--- a/基于Django的电脑维修管理系统设计与实现（初稿2）.docx
+++ b/基于Django的电脑维修管理系统设计与实现（初稿2）.docx
@@ -758,7 +758,7 @@
     <w:p>
       <w:pPr>
         <w:rPr>
-          <w:rFonts w:asciiTheme="majorEastAsia" w:eastAsiaTheme="majorEastAsia" w:hAnsiTheme="majorEastAsia" w:hint="eastAsia"/>
+          <w:rFonts w:asciiTheme="majorEastAsia" w:eastAsiaTheme="majorEastAsia" w:hAnsiTheme="majorEastAsia"/>
           <w:sz w:val="36"/>
           <w:szCs w:val="36"/>
         </w:rPr>
@@ -1614,13 +1614,7 @@
     <w:p/>
     <w:p/>
     <w:p/>
-    <w:p>
-      <w:pPr>
-        <w:rPr>
-          <w:rFonts w:hint="eastAsia"/>
-        </w:rPr>
-      </w:pPr>
-    </w:p>
+    <w:p/>
     <w:p/>
     <w:p>
       <w:pPr>
@@ -2068,7 +2062,7 @@
     <w:p>
       <w:pPr>
         <w:rPr>
-          <w:rFonts w:asciiTheme="majorEastAsia" w:eastAsiaTheme="majorEastAsia" w:hAnsiTheme="majorEastAsia" w:hint="eastAsia"/>
+          <w:rFonts w:asciiTheme="majorEastAsia" w:eastAsiaTheme="majorEastAsia" w:hAnsiTheme="majorEastAsia"/>
           <w:b/>
           <w:sz w:val="30"/>
           <w:szCs w:val="30"/>
@@ -5927,7 +5921,7 @@
     <w:p>
       <w:pPr>
         <w:rPr>
-          <w:rFonts w:asciiTheme="majorEastAsia" w:eastAsiaTheme="majorEastAsia" w:hAnsiTheme="majorEastAsia" w:hint="eastAsia"/>
+          <w:rFonts w:asciiTheme="majorEastAsia" w:eastAsiaTheme="majorEastAsia" w:hAnsiTheme="majorEastAsia"/>
           <w:b/>
           <w:sz w:val="30"/>
           <w:szCs w:val="30"/>
@@ -5943,7 +5937,7 @@
     <w:p>
       <w:pPr>
         <w:rPr>
-          <w:rFonts w:asciiTheme="majorEastAsia" w:eastAsiaTheme="majorEastAsia" w:hAnsiTheme="majorEastAsia" w:hint="eastAsia"/>
+          <w:rFonts w:asciiTheme="majorEastAsia" w:eastAsiaTheme="majorEastAsia" w:hAnsiTheme="majorEastAsia"/>
           <w:b/>
           <w:sz w:val="30"/>
           <w:szCs w:val="30"/>
@@ -5955,8 +5949,6 @@
         <w:pStyle w:val="aa"/>
       </w:pPr>
       <w:bookmarkStart w:id="0" w:name="_Toc38571517"/>
-      <w:bookmarkStart w:id="1" w:name="_GoBack"/>
-      <w:bookmarkEnd w:id="1"/>
       <w:r>
         <w:t>绪论</w:t>
       </w:r>
@@ -6492,7 +6484,7 @@
       <w:pPr>
         <w:pStyle w:val="aa"/>
       </w:pPr>
-      <w:bookmarkStart w:id="2" w:name="_Toc38571518"/>
+      <w:bookmarkStart w:id="1" w:name="_Toc38571518"/>
       <w:r>
         <w:rPr>
           <w:rFonts w:hint="eastAsia"/>
@@ -6519,7 +6511,7 @@
       <w:r>
         <w:t>框架技术介绍</w:t>
       </w:r>
-      <w:bookmarkEnd w:id="2"/>
+      <w:bookmarkEnd w:id="1"/>
     </w:p>
     <w:p>
       <w:pPr>
@@ -6537,7 +6529,7 @@
       <w:pPr>
         <w:pStyle w:val="1"/>
       </w:pPr>
-      <w:bookmarkStart w:id="3" w:name="_Toc38571519"/>
+      <w:bookmarkStart w:id="2" w:name="_Toc38571519"/>
       <w:r>
         <w:rPr>
           <w:rFonts w:hint="eastAsia"/>
@@ -6556,6 +6548,261 @@
       <w:r>
         <w:t>eb前端技术</w:t>
       </w:r>
+      <w:bookmarkEnd w:id="2"/>
+    </w:p>
+    <w:p>
+      <w:pPr>
+        <w:ind w:firstLine="420"/>
+        <w:rPr>
+          <w:szCs w:val="24"/>
+        </w:rPr>
+      </w:pPr>
+      <w:r>
+        <w:rPr>
+          <w:szCs w:val="24"/>
+        </w:rPr>
+        <w:t>本系统使用的</w:t>
+      </w:r>
+      <w:r>
+        <w:rPr>
+          <w:rFonts w:hint="eastAsia"/>
+          <w:szCs w:val="24"/>
+        </w:rPr>
+        <w:t>Web前端技术是目前市场上流行的三大前端框架（v</w:t>
+      </w:r>
+      <w:r>
+        <w:rPr>
+          <w:szCs w:val="24"/>
+        </w:rPr>
+        <w:t>ue.js</w:t>
+      </w:r>
+      <w:r>
+        <w:rPr>
+          <w:rFonts w:hint="eastAsia"/>
+          <w:szCs w:val="24"/>
+        </w:rPr>
+        <w:t>、react.</w:t>
+      </w:r>
+      <w:r>
+        <w:rPr>
+          <w:szCs w:val="24"/>
+        </w:rPr>
+        <w:t>js</w:t>
+      </w:r>
+      <w:r>
+        <w:rPr>
+          <w:rFonts w:hint="eastAsia"/>
+          <w:szCs w:val="24"/>
+        </w:rPr>
+        <w:t>、a</w:t>
+      </w:r>
+      <w:r>
+        <w:rPr>
+          <w:szCs w:val="24"/>
+        </w:rPr>
+        <w:t>ngular.js</w:t>
+      </w:r>
+      <w:r>
+        <w:rPr>
+          <w:rFonts w:hint="eastAsia"/>
+          <w:szCs w:val="24"/>
+        </w:rPr>
+        <w:t>）之一。</w:t>
+      </w:r>
+      <w:r>
+        <w:rPr>
+          <w:szCs w:val="24"/>
+        </w:rPr>
+        <w:t>Vue.js是一套用构建用户界面的JavaScript框架</w:t>
+      </w:r>
+      <w:r>
+        <w:rPr>
+          <w:rFonts w:hint="eastAsia"/>
+          <w:szCs w:val="24"/>
+        </w:rPr>
+        <w:t>，它的</w:t>
+      </w:r>
+      <w:proofErr w:type="gramStart"/>
+      <w:r>
+        <w:rPr>
+          <w:rFonts w:hint="eastAsia"/>
+          <w:szCs w:val="24"/>
+        </w:rPr>
+        <w:t>核心库只关心</w:t>
+      </w:r>
+      <w:proofErr w:type="gramEnd"/>
+      <w:r>
+        <w:rPr>
+          <w:rFonts w:hint="eastAsia"/>
+          <w:szCs w:val="24"/>
+        </w:rPr>
+        <w:t>视图层，使得前端的开发与后端的业务逻辑分离开来。使用vue.js，使得前端项目可以作为一个独立项目运行，而非依托于后端的服务器。</w:t>
+      </w:r>
+      <w:r>
+        <w:rPr>
+          <w:szCs w:val="24"/>
+        </w:rPr>
+        <w:t>vue.js使用的是MVVM</w:t>
+      </w:r>
+      <w:r>
+        <w:rPr>
+          <w:rFonts w:hint="eastAsia"/>
+          <w:szCs w:val="24"/>
+        </w:rPr>
+        <w:t>（</w:t>
+      </w:r>
+      <w:r>
+        <w:rPr>
+          <w:color w:val="111111"/>
+          <w:szCs w:val="24"/>
+          <w:shd w:val="clear" w:color="auto" w:fill="FFFFFF"/>
+        </w:rPr>
+        <w:t>Model-View-</w:t>
+      </w:r>
+      <w:proofErr w:type="spellStart"/>
+      <w:r>
+        <w:rPr>
+          <w:color w:val="111111"/>
+          <w:szCs w:val="24"/>
+          <w:shd w:val="clear" w:color="auto" w:fill="FFFFFF"/>
+        </w:rPr>
+        <w:t>ViewModel</w:t>
+      </w:r>
+      <w:proofErr w:type="spellEnd"/>
+      <w:r>
+        <w:rPr>
+          <w:rFonts w:hint="eastAsia"/>
+          <w:szCs w:val="24"/>
+        </w:rPr>
+        <w:t>）</w:t>
+      </w:r>
+      <w:r>
+        <w:rPr>
+          <w:szCs w:val="24"/>
+        </w:rPr>
+        <w:t>的架构模式</w:t>
+      </w:r>
+      <w:r>
+        <w:rPr>
+          <w:rFonts w:hint="eastAsia"/>
+          <w:szCs w:val="24"/>
+        </w:rPr>
+        <w:t>，M</w:t>
+      </w:r>
+      <w:r>
+        <w:rPr>
+          <w:szCs w:val="24"/>
+        </w:rPr>
+        <w:t>odel即为数据模型</w:t>
+      </w:r>
+      <w:r>
+        <w:rPr>
+          <w:rFonts w:hint="eastAsia"/>
+          <w:szCs w:val="24"/>
+        </w:rPr>
+        <w:t>，</w:t>
+      </w:r>
+      <w:r>
+        <w:rPr>
+          <w:szCs w:val="24"/>
+        </w:rPr>
+        <w:t>View即为视图</w:t>
+      </w:r>
+      <w:r>
+        <w:rPr>
+          <w:rFonts w:hint="eastAsia"/>
+          <w:szCs w:val="24"/>
+        </w:rPr>
+        <w:t>。M</w:t>
+      </w:r>
+      <w:r>
+        <w:rPr>
+          <w:szCs w:val="24"/>
+        </w:rPr>
+        <w:t>VVM的架构模式</w:t>
+      </w:r>
+      <w:r>
+        <w:rPr>
+          <w:rFonts w:hint="eastAsia"/>
+          <w:szCs w:val="24"/>
+        </w:rPr>
+        <w:t>，</w:t>
+      </w:r>
+      <w:r>
+        <w:rPr>
+          <w:szCs w:val="24"/>
+        </w:rPr>
+        <w:t>实现了数据双向绑定</w:t>
+      </w:r>
+      <w:r>
+        <w:rPr>
+          <w:rFonts w:hint="eastAsia"/>
+          <w:szCs w:val="24"/>
+        </w:rPr>
+        <w:t>，</w:t>
+      </w:r>
+      <w:r>
+        <w:rPr>
+          <w:szCs w:val="24"/>
+        </w:rPr>
+        <w:t>解决了传统前端</w:t>
+      </w:r>
+      <w:r>
+        <w:rPr>
+          <w:rFonts w:hint="eastAsia"/>
+          <w:szCs w:val="24"/>
+        </w:rPr>
+        <w:t>（JavaScript）中处理繁琐、代码冗余、渲染性能低、加载速度慢的问题。使用v</w:t>
+      </w:r>
+      <w:r>
+        <w:rPr>
+          <w:szCs w:val="24"/>
+        </w:rPr>
+        <w:t>ue.js作为前端开发技术</w:t>
+      </w:r>
+      <w:r>
+        <w:rPr>
+          <w:rFonts w:hint="eastAsia"/>
+          <w:szCs w:val="24"/>
+        </w:rPr>
+        <w:t>，</w:t>
+      </w:r>
+      <w:r>
+        <w:rPr>
+          <w:szCs w:val="24"/>
+        </w:rPr>
+        <w:t>可以加大程度的加速开发效率和提供用户体验</w:t>
+      </w:r>
+      <w:r>
+        <w:rPr>
+          <w:rFonts w:hint="eastAsia"/>
+          <w:szCs w:val="24"/>
+        </w:rPr>
+        <w:t>。</w:t>
+      </w:r>
+    </w:p>
+    <w:p>
+      <w:pPr>
+        <w:ind w:firstLine="420"/>
+        <w:rPr>
+          <w:szCs w:val="24"/>
+        </w:rPr>
+      </w:pPr>
+    </w:p>
+    <w:p>
+      <w:pPr>
+        <w:pStyle w:val="1"/>
+      </w:pPr>
+      <w:bookmarkStart w:id="3" w:name="_Toc38571520"/>
+      <w:r>
+        <w:rPr>
+          <w:rFonts w:hint="eastAsia"/>
+        </w:rPr>
+        <w:t>1</w:t>
+      </w:r>
+      <w:r>
+        <w:t>.2 系统Web后端技术</w:t>
+      </w:r>
       <w:bookmarkEnd w:id="3"/>
     </w:p>
     <w:p>
@@ -6569,139 +6816,459 @@
         <w:rPr>
           <w:szCs w:val="24"/>
         </w:rPr>
-        <w:t>本系统使用的</w:t>
-      </w:r>
-      <w:r>
-        <w:rPr>
-          <w:rFonts w:hint="eastAsia"/>
-          <w:szCs w:val="24"/>
-        </w:rPr>
-        <w:t>Web前端技术是目前市场上流行的三大前端框架（v</w:t>
-      </w:r>
-      <w:r>
-        <w:rPr>
-          <w:szCs w:val="24"/>
-        </w:rPr>
-        <w:t>ue.js</w:t>
-      </w:r>
-      <w:r>
-        <w:rPr>
-          <w:rFonts w:hint="eastAsia"/>
-          <w:szCs w:val="24"/>
-        </w:rPr>
-        <w:t>、react.</w:t>
-      </w:r>
-      <w:r>
-        <w:rPr>
-          <w:szCs w:val="24"/>
-        </w:rPr>
-        <w:t>js</w:t>
-      </w:r>
-      <w:r>
-        <w:rPr>
-          <w:rFonts w:hint="eastAsia"/>
-          <w:szCs w:val="24"/>
-        </w:rPr>
-        <w:t>、a</w:t>
-      </w:r>
-      <w:r>
-        <w:rPr>
-          <w:szCs w:val="24"/>
-        </w:rPr>
-        <w:t>ngular.js</w:t>
-      </w:r>
-      <w:r>
-        <w:rPr>
-          <w:rFonts w:hint="eastAsia"/>
-          <w:szCs w:val="24"/>
-        </w:rPr>
-        <w:t>）之一。</w:t>
-      </w:r>
-      <w:r>
-        <w:rPr>
-          <w:szCs w:val="24"/>
-        </w:rPr>
-        <w:t>Vue.js是一套用构建用户界面的JavaScript框架</w:t>
-      </w:r>
-      <w:r>
-        <w:rPr>
-          <w:rFonts w:hint="eastAsia"/>
-          <w:szCs w:val="24"/>
-        </w:rPr>
-        <w:t>，它的</w:t>
+        <w:t>本系统使用的Web后端技术是</w:t>
+      </w:r>
+      <w:r>
+        <w:rPr>
+          <w:rFonts w:hint="eastAsia"/>
+          <w:szCs w:val="24"/>
+        </w:rPr>
+        <w:t>Python的后端开发框架</w:t>
+      </w:r>
+      <w:proofErr w:type="spellStart"/>
+      <w:r>
+        <w:rPr>
+          <w:rFonts w:hint="eastAsia"/>
+          <w:szCs w:val="24"/>
+        </w:rPr>
+        <w:t>Django</w:t>
+      </w:r>
+      <w:proofErr w:type="spellEnd"/>
+      <w:r>
+        <w:rPr>
+          <w:rFonts w:hint="eastAsia"/>
+          <w:szCs w:val="24"/>
+        </w:rPr>
+        <w:t>。</w:t>
+      </w:r>
+      <w:proofErr w:type="spellStart"/>
+      <w:r>
+        <w:rPr>
+          <w:rFonts w:hint="eastAsia"/>
+          <w:szCs w:val="24"/>
+        </w:rPr>
+        <w:t>Django</w:t>
+      </w:r>
+      <w:proofErr w:type="spellEnd"/>
+      <w:r>
+        <w:rPr>
+          <w:rFonts w:hint="eastAsia"/>
+          <w:szCs w:val="24"/>
+        </w:rPr>
+        <w:t>作为轻量型的框架，具有开箱即用、配置简单、功能齐全的特点。</w:t>
+      </w:r>
+      <w:proofErr w:type="spellStart"/>
+      <w:r>
+        <w:rPr>
+          <w:rFonts w:hint="eastAsia"/>
+          <w:szCs w:val="24"/>
+        </w:rPr>
+        <w:t>Django</w:t>
+      </w:r>
+      <w:proofErr w:type="spellEnd"/>
+      <w:r>
+        <w:rPr>
+          <w:rFonts w:hint="eastAsia"/>
+          <w:szCs w:val="24"/>
+        </w:rPr>
+        <w:t>框架采用的是M</w:t>
+      </w:r>
+      <w:r>
+        <w:rPr>
+          <w:szCs w:val="24"/>
+        </w:rPr>
+        <w:t>TV</w:t>
+      </w:r>
+      <w:r>
+        <w:rPr>
+          <w:rFonts w:hint="eastAsia"/>
+          <w:szCs w:val="24"/>
+        </w:rPr>
+        <w:t>（M</w:t>
+      </w:r>
+      <w:r>
+        <w:rPr>
+          <w:szCs w:val="24"/>
+        </w:rPr>
+        <w:t>odel-Template-View</w:t>
+      </w:r>
+      <w:r>
+        <w:rPr>
+          <w:rFonts w:hint="eastAsia"/>
+          <w:szCs w:val="24"/>
+        </w:rPr>
+        <w:t>）设计模式，M</w:t>
+      </w:r>
+      <w:r>
+        <w:rPr>
+          <w:szCs w:val="24"/>
+        </w:rPr>
+        <w:t>odel即为模型</w:t>
+      </w:r>
+      <w:r>
+        <w:rPr>
+          <w:rFonts w:hint="eastAsia"/>
+          <w:szCs w:val="24"/>
+        </w:rPr>
+        <w:t>，T</w:t>
+      </w:r>
+      <w:r>
+        <w:rPr>
+          <w:szCs w:val="24"/>
+        </w:rPr>
+        <w:t>emplate即为模板</w:t>
+      </w:r>
+      <w:r>
+        <w:rPr>
+          <w:rFonts w:hint="eastAsia"/>
+          <w:szCs w:val="24"/>
+        </w:rPr>
+        <w:t>，V</w:t>
+      </w:r>
+      <w:r>
+        <w:rPr>
+          <w:szCs w:val="24"/>
+        </w:rPr>
+        <w:t>iew即为视图</w:t>
+      </w:r>
+      <w:r>
+        <w:rPr>
+          <w:rFonts w:hint="eastAsia"/>
+          <w:szCs w:val="24"/>
+        </w:rPr>
+        <w:t>。</w:t>
+      </w:r>
+      <w:proofErr w:type="spellStart"/>
+      <w:r>
+        <w:rPr>
+          <w:szCs w:val="24"/>
+        </w:rPr>
+        <w:t>Django</w:t>
+      </w:r>
+      <w:proofErr w:type="spellEnd"/>
+      <w:r>
+        <w:rPr>
+          <w:szCs w:val="24"/>
+        </w:rPr>
+        <w:t>的核心组件包括路由设计</w:t>
+      </w:r>
+      <w:r>
+        <w:rPr>
+          <w:rFonts w:hint="eastAsia"/>
+          <w:szCs w:val="24"/>
+        </w:rPr>
+        <w:t>（URL）、对象关系映射（ORM）、用户友好的模板语言、a</w:t>
+      </w:r>
+      <w:r>
+        <w:rPr>
+          <w:szCs w:val="24"/>
+        </w:rPr>
+        <w:t>dmin系统等</w:t>
+      </w:r>
+      <w:r>
+        <w:rPr>
+          <w:rFonts w:hint="eastAsia"/>
+          <w:szCs w:val="24"/>
+        </w:rPr>
+        <w:t>。</w:t>
+      </w:r>
+      <w:proofErr w:type="spellStart"/>
+      <w:r>
+        <w:rPr>
+          <w:szCs w:val="24"/>
+        </w:rPr>
+        <w:t>Django</w:t>
+      </w:r>
+      <w:proofErr w:type="spellEnd"/>
+      <w:r>
+        <w:rPr>
+          <w:szCs w:val="24"/>
+        </w:rPr>
+        <w:t>相比其他后端框架</w:t>
+      </w:r>
+      <w:r>
+        <w:rPr>
+          <w:rFonts w:hint="eastAsia"/>
+          <w:szCs w:val="24"/>
+        </w:rPr>
+        <w:t>，</w:t>
+      </w:r>
+      <w:r>
+        <w:rPr>
+          <w:szCs w:val="24"/>
+        </w:rPr>
+        <w:t>其最明显的优势就是开箱即用</w:t>
+      </w:r>
+      <w:r>
+        <w:rPr>
+          <w:rFonts w:hint="eastAsia"/>
+          <w:szCs w:val="24"/>
+        </w:rPr>
+        <w:t>。</w:t>
+      </w:r>
+      <w:proofErr w:type="spellStart"/>
+      <w:r>
+        <w:rPr>
+          <w:rFonts w:hint="eastAsia"/>
+          <w:szCs w:val="24"/>
+        </w:rPr>
+        <w:t>Django</w:t>
+      </w:r>
+      <w:proofErr w:type="spellEnd"/>
+      <w:r>
+        <w:rPr>
+          <w:rFonts w:hint="eastAsia"/>
+          <w:szCs w:val="24"/>
+        </w:rPr>
+        <w:t>自带有开发环境使用的服务器，不需要开发人员在开发时进行服务器的配置。</w:t>
+      </w:r>
+      <w:proofErr w:type="spellStart"/>
+      <w:r>
+        <w:rPr>
+          <w:rFonts w:hint="eastAsia"/>
+          <w:szCs w:val="24"/>
+        </w:rPr>
+        <w:t>Django</w:t>
+      </w:r>
+      <w:proofErr w:type="spellEnd"/>
+      <w:r>
+        <w:rPr>
+          <w:rFonts w:hint="eastAsia"/>
+          <w:szCs w:val="24"/>
+        </w:rPr>
+        <w:t>还自带对象关系映射框架，也已经事先配置好，开发者只需要使用默认配置即可。通过对象关系映射（ORM）框架，开发人员可以直接调用接口操作数据库，而不需要在代码中写繁复的</w:t>
+      </w:r>
+      <w:proofErr w:type="spellStart"/>
+      <w:r>
+        <w:rPr>
+          <w:rFonts w:hint="eastAsia"/>
+          <w:szCs w:val="24"/>
+        </w:rPr>
+        <w:t>s</w:t>
+      </w:r>
+      <w:r>
+        <w:rPr>
+          <w:szCs w:val="24"/>
+        </w:rPr>
+        <w:t>ql</w:t>
+      </w:r>
+      <w:proofErr w:type="spellEnd"/>
+      <w:r>
+        <w:rPr>
+          <w:szCs w:val="24"/>
+        </w:rPr>
+        <w:t>语句</w:t>
+      </w:r>
+      <w:r>
+        <w:rPr>
+          <w:rFonts w:hint="eastAsia"/>
+          <w:szCs w:val="24"/>
+        </w:rPr>
+        <w:t>，</w:t>
+      </w:r>
+      <w:r>
+        <w:rPr>
+          <w:szCs w:val="24"/>
+        </w:rPr>
+        <w:t>保持了代码的简洁性</w:t>
+      </w:r>
+      <w:r>
+        <w:rPr>
+          <w:rFonts w:hint="eastAsia"/>
+          <w:szCs w:val="24"/>
+        </w:rPr>
+        <w:t>，</w:t>
+      </w:r>
+      <w:r>
+        <w:rPr>
+          <w:szCs w:val="24"/>
+        </w:rPr>
+        <w:t>也大大提高了开发效率</w:t>
+      </w:r>
+      <w:r>
+        <w:rPr>
+          <w:rFonts w:hint="eastAsia"/>
+          <w:szCs w:val="24"/>
+        </w:rPr>
+        <w:t>。</w:t>
+      </w:r>
+      <w:proofErr w:type="spellStart"/>
+      <w:r>
+        <w:rPr>
+          <w:rFonts w:hint="eastAsia"/>
+          <w:szCs w:val="24"/>
+        </w:rPr>
+        <w:t>Django</w:t>
+      </w:r>
+      <w:proofErr w:type="spellEnd"/>
+      <w:r>
+        <w:rPr>
+          <w:rFonts w:hint="eastAsia"/>
+          <w:szCs w:val="24"/>
+        </w:rPr>
+        <w:t>还提供了多种模板语言，可以更方便的进行视图的开发。除此之外，</w:t>
+      </w:r>
+      <w:proofErr w:type="spellStart"/>
+      <w:r>
+        <w:rPr>
+          <w:rFonts w:hint="eastAsia"/>
+          <w:szCs w:val="24"/>
+        </w:rPr>
+        <w:t>Django</w:t>
+      </w:r>
+      <w:proofErr w:type="spellEnd"/>
+      <w:r>
+        <w:rPr>
+          <w:rFonts w:hint="eastAsia"/>
+          <w:szCs w:val="24"/>
+        </w:rPr>
+        <w:t>还有自带的数据库系统，但此数据库系统性能不强，一般只用于开发阶段。</w:t>
+      </w:r>
+    </w:p>
+    <w:p>
+      <w:pPr>
+        <w:ind w:firstLine="420"/>
+        <w:rPr>
+          <w:szCs w:val="24"/>
+        </w:rPr>
+      </w:pPr>
+    </w:p>
+    <w:p>
+      <w:pPr>
+        <w:pStyle w:val="1"/>
+      </w:pPr>
+      <w:bookmarkStart w:id="4" w:name="_Toc38571521"/>
+      <w:r>
+        <w:rPr>
+          <w:rFonts w:hint="eastAsia"/>
+        </w:rPr>
+        <w:t>1</w:t>
+      </w:r>
+      <w:r>
+        <w:t>.3 系统数据库技术</w:t>
+      </w:r>
+      <w:bookmarkEnd w:id="4"/>
+    </w:p>
+    <w:p>
+      <w:pPr>
+        <w:ind w:firstLine="420"/>
+        <w:rPr>
+          <w:szCs w:val="24"/>
+        </w:rPr>
+      </w:pPr>
+      <w:r>
+        <w:rPr>
+          <w:szCs w:val="24"/>
+        </w:rPr>
+        <w:t>本系统使用的数据库技术是MySQL</w:t>
+      </w:r>
+      <w:r>
+        <w:rPr>
+          <w:rFonts w:hint="eastAsia"/>
+          <w:szCs w:val="24"/>
+        </w:rPr>
+        <w:t>。</w:t>
+      </w:r>
+      <w:r>
+        <w:rPr>
+          <w:szCs w:val="24"/>
+        </w:rPr>
+        <w:t>MySQL是Oracle旗下产品</w:t>
+      </w:r>
+      <w:r>
+        <w:rPr>
+          <w:rFonts w:hint="eastAsia"/>
+          <w:szCs w:val="24"/>
+        </w:rPr>
+        <w:t>，是最流行的关系型数据库之一。MySQL作为开源软件，具有体积小、速度快、成本低等优点。MySQL数据库在Web开发中被广泛使用，对各种流行语言（</w:t>
+      </w:r>
+      <w:proofErr w:type="spellStart"/>
+      <w:r>
+        <w:rPr>
+          <w:rFonts w:hint="eastAsia"/>
+          <w:szCs w:val="24"/>
+        </w:rPr>
+        <w:t>c++</w:t>
+      </w:r>
+      <w:proofErr w:type="spellEnd"/>
+      <w:r>
+        <w:rPr>
+          <w:rFonts w:hint="eastAsia"/>
+          <w:szCs w:val="24"/>
+        </w:rPr>
+        <w:t>、Java、Python、PHP等）和框架的支持也非常成熟。</w:t>
+      </w:r>
+      <w:r>
+        <w:rPr>
+          <w:szCs w:val="24"/>
+        </w:rPr>
+        <w:t>MySQL除了控制台以外</w:t>
+      </w:r>
+      <w:r>
+        <w:rPr>
+          <w:rFonts w:hint="eastAsia"/>
+          <w:szCs w:val="24"/>
+        </w:rPr>
+        <w:t>，</w:t>
+      </w:r>
+      <w:r>
+        <w:rPr>
+          <w:szCs w:val="24"/>
+        </w:rPr>
+        <w:t>还提供了更加方便的图形客户端</w:t>
+      </w:r>
+      <w:r>
+        <w:rPr>
+          <w:rFonts w:hint="eastAsia"/>
+          <w:szCs w:val="24"/>
+        </w:rPr>
+        <w:t>，</w:t>
+      </w:r>
+      <w:r>
+        <w:rPr>
+          <w:szCs w:val="24"/>
+        </w:rPr>
+        <w:t>对于新手来说非常友好</w:t>
+      </w:r>
+      <w:r>
+        <w:rPr>
+          <w:rFonts w:hint="eastAsia"/>
+          <w:szCs w:val="24"/>
+        </w:rPr>
+        <w:t>。</w:t>
+      </w:r>
+      <w:r>
+        <w:rPr>
+          <w:szCs w:val="24"/>
+        </w:rPr>
+        <w:t>其在Web开发中成熟的体系</w:t>
+      </w:r>
+      <w:r>
+        <w:rPr>
+          <w:rFonts w:hint="eastAsia"/>
+          <w:szCs w:val="24"/>
+        </w:rPr>
+        <w:t>，</w:t>
+      </w:r>
+      <w:r>
+        <w:rPr>
+          <w:szCs w:val="24"/>
+        </w:rPr>
+        <w:t>试</w:t>
       </w:r>
       <w:proofErr w:type="gramStart"/>
       <w:r>
         <w:rPr>
-          <w:rFonts w:hint="eastAsia"/>
-          <w:szCs w:val="24"/>
-        </w:rPr>
-        <w:t>核心库只关心</w:t>
+          <w:szCs w:val="24"/>
+        </w:rPr>
+        <w:t>错成本</w:t>
       </w:r>
       <w:proofErr w:type="gramEnd"/>
       <w:r>
         <w:rPr>
-          <w:rFonts w:hint="eastAsia"/>
-          <w:szCs w:val="24"/>
-        </w:rPr>
-        <w:t>视图层，使得前端的开发与后端的业务逻辑分离开来。使用vue.js，使得前端项目可以作为一个独立项目运行，而非依托于后端的服务器。</w:t>
-      </w:r>
-      <w:r>
-        <w:rPr>
-          <w:szCs w:val="24"/>
-        </w:rPr>
-        <w:t>vue.js使用的是MVVM</w:t>
-      </w:r>
-      <w:r>
-        <w:rPr>
-          <w:rFonts w:hint="eastAsia"/>
-          <w:szCs w:val="24"/>
-        </w:rPr>
-        <w:t>（</w:t>
-      </w:r>
-      <w:r>
-        <w:rPr>
-          <w:color w:val="111111"/>
-          <w:szCs w:val="24"/>
-          <w:shd w:val="clear" w:color="auto" w:fill="FFFFFF"/>
-        </w:rPr>
-        <w:t>Model-View-</w:t>
-      </w:r>
-      <w:proofErr w:type="spellStart"/>
-      <w:r>
-        <w:rPr>
-          <w:color w:val="111111"/>
-          <w:szCs w:val="24"/>
-          <w:shd w:val="clear" w:color="auto" w:fill="FFFFFF"/>
-        </w:rPr>
-        <w:t>ViewModel</w:t>
-      </w:r>
-      <w:proofErr w:type="spellEnd"/>
-      <w:r>
-        <w:rPr>
-          <w:rFonts w:hint="eastAsia"/>
-          <w:szCs w:val="24"/>
-        </w:rPr>
-        <w:t>）</w:t>
-      </w:r>
-      <w:r>
-        <w:rPr>
-          <w:szCs w:val="24"/>
-        </w:rPr>
-        <w:t>的架构模式</w:t>
-      </w:r>
-      <w:r>
-        <w:rPr>
-          <w:rFonts w:hint="eastAsia"/>
-          <w:szCs w:val="24"/>
-        </w:rPr>
-        <w:t>，M</w:t>
-      </w:r>
-      <w:r>
-        <w:rPr>
-          <w:szCs w:val="24"/>
-        </w:rPr>
-        <w:t>odel即为数据模型</w:t>
+          <w:szCs w:val="24"/>
+        </w:rPr>
+        <w:t>较低</w:t>
       </w:r>
       <w:r>
         <w:rPr>
@@ -6714,79 +7281,37 @@
         <w:rPr>
           <w:szCs w:val="24"/>
         </w:rPr>
-        <w:t>View即为视图</w:t>
-      </w:r>
-      <w:r>
-        <w:rPr>
-          <w:rFonts w:hint="eastAsia"/>
-          <w:szCs w:val="24"/>
-        </w:rPr>
-        <w:t>。M</w:t>
-      </w:r>
-      <w:r>
-        <w:rPr>
-          <w:szCs w:val="24"/>
-        </w:rPr>
-        <w:t>VVM的架构模式</w:t>
-      </w:r>
-      <w:r>
-        <w:rPr>
-          <w:rFonts w:hint="eastAsia"/>
-          <w:szCs w:val="24"/>
-        </w:rPr>
-        <w:t>，</w:t>
-      </w:r>
-      <w:r>
-        <w:rPr>
-          <w:szCs w:val="24"/>
-        </w:rPr>
-        <w:t>实现了数据双向绑定</w:t>
-      </w:r>
-      <w:r>
-        <w:rPr>
-          <w:rFonts w:hint="eastAsia"/>
-          <w:szCs w:val="24"/>
-        </w:rPr>
-        <w:t>，</w:t>
-      </w:r>
-      <w:r>
-        <w:rPr>
-          <w:szCs w:val="24"/>
-        </w:rPr>
-        <w:t>解决了传统前端</w:t>
-      </w:r>
-      <w:r>
-        <w:rPr>
-          <w:rFonts w:hint="eastAsia"/>
-          <w:szCs w:val="24"/>
-        </w:rPr>
-        <w:t>（JavaScript）中处理繁琐、代码冗余、渲染性能低、加载速度慢的问题。使用v</w:t>
-      </w:r>
-      <w:r>
-        <w:rPr>
-          <w:szCs w:val="24"/>
-        </w:rPr>
-        <w:t>ue.js作为前端开发技术</w:t>
-      </w:r>
-      <w:r>
-        <w:rPr>
-          <w:rFonts w:hint="eastAsia"/>
-          <w:szCs w:val="24"/>
-        </w:rPr>
-        <w:t>，</w:t>
-      </w:r>
-      <w:r>
-        <w:rPr>
-          <w:szCs w:val="24"/>
-        </w:rPr>
-        <w:t>可以加大程度的加速开发效率和提供用户体验</w:t>
-      </w:r>
-      <w:r>
-        <w:rPr>
-          <w:rFonts w:hint="eastAsia"/>
-          <w:szCs w:val="24"/>
-        </w:rPr>
-        <w:t>。</w:t>
+        <w:t>能极大提高开发效率</w:t>
+      </w:r>
+      <w:r>
+        <w:rPr>
+          <w:rFonts w:hint="eastAsia"/>
+          <w:szCs w:val="24"/>
+        </w:rPr>
+        <w:t>。MySQL支持多种存储引擎，用户可以根据需要，选择更加合适的存储引擎。MySQL的事务处理系统，保证了ACID（原子性、一致性、隔离性、持久性）四大特性。MySQL还有着系统的数据备份和</w:t>
+      </w:r>
+      <w:proofErr w:type="gramStart"/>
+      <w:r>
+        <w:rPr>
+          <w:rFonts w:hint="eastAsia"/>
+          <w:szCs w:val="24"/>
+        </w:rPr>
+        <w:t>数据回滚方案</w:t>
+      </w:r>
+      <w:proofErr w:type="gramEnd"/>
+      <w:r>
+        <w:rPr>
+          <w:rFonts w:hint="eastAsia"/>
+          <w:szCs w:val="24"/>
+        </w:rPr>
+        <w:t>，防止了数据的丢失。MySQL对于千万条记录级</w:t>
+      </w:r>
+      <w:r>
+        <w:rPr>
+          <w:rFonts w:hint="eastAsia"/>
+          <w:szCs w:val="24"/>
+        </w:rPr>
+        <w:t>别的数据，也可以做到很好的快速处理，具有稳定、快速、可靠的优点。</w:t>
       </w:r>
     </w:p>
     <w:p>
@@ -6799,567 +7324,34 @@
     </w:p>
     <w:p>
       <w:pPr>
-        <w:pStyle w:val="1"/>
-      </w:pPr>
-      <w:bookmarkStart w:id="4" w:name="_Toc38571520"/>
-      <w:r>
-        <w:rPr>
-          <w:rFonts w:hint="eastAsia"/>
-        </w:rPr>
-        <w:t>1</w:t>
-      </w:r>
-      <w:r>
-        <w:t>.2 系统Web后端技术</w:t>
-      </w:r>
-      <w:bookmarkEnd w:id="4"/>
-    </w:p>
-    <w:p>
-      <w:pPr>
-        <w:ind w:firstLine="420"/>
-        <w:rPr>
-          <w:szCs w:val="24"/>
-        </w:rPr>
-      </w:pPr>
-      <w:r>
-        <w:rPr>
-          <w:szCs w:val="24"/>
-        </w:rPr>
-        <w:t>本系统使用的Web后端技术是</w:t>
-      </w:r>
-      <w:r>
-        <w:rPr>
-          <w:rFonts w:hint="eastAsia"/>
-          <w:szCs w:val="24"/>
-        </w:rPr>
-        <w:t>Python的后端开发框架</w:t>
-      </w:r>
-      <w:proofErr w:type="spellStart"/>
-      <w:r>
-        <w:rPr>
-          <w:rFonts w:hint="eastAsia"/>
-          <w:szCs w:val="24"/>
-        </w:rPr>
-        <w:t>Django</w:t>
-      </w:r>
-      <w:proofErr w:type="spellEnd"/>
-      <w:r>
-        <w:rPr>
-          <w:rFonts w:hint="eastAsia"/>
-          <w:szCs w:val="24"/>
-        </w:rPr>
-        <w:t>。</w:t>
-      </w:r>
-      <w:proofErr w:type="spellStart"/>
-      <w:r>
-        <w:rPr>
-          <w:rFonts w:hint="eastAsia"/>
-          <w:szCs w:val="24"/>
-        </w:rPr>
-        <w:t>Django</w:t>
-      </w:r>
-      <w:proofErr w:type="spellEnd"/>
-      <w:r>
-        <w:rPr>
-          <w:rFonts w:hint="eastAsia"/>
-          <w:szCs w:val="24"/>
-        </w:rPr>
-        <w:t>作为轻量型的框架，具有开箱即用、配置简单、功能齐全的特点。</w:t>
-      </w:r>
-      <w:proofErr w:type="spellStart"/>
-      <w:r>
-        <w:rPr>
-          <w:rFonts w:hint="eastAsia"/>
-          <w:szCs w:val="24"/>
-        </w:rPr>
-        <w:t>Django</w:t>
-      </w:r>
-      <w:proofErr w:type="spellEnd"/>
-      <w:r>
-        <w:rPr>
-          <w:rFonts w:hint="eastAsia"/>
-          <w:szCs w:val="24"/>
-        </w:rPr>
-        <w:t>框架采用的是M</w:t>
-      </w:r>
-      <w:r>
-        <w:rPr>
-          <w:szCs w:val="24"/>
-        </w:rPr>
-        <w:t>TV</w:t>
-      </w:r>
-      <w:r>
-        <w:rPr>
-          <w:rFonts w:hint="eastAsia"/>
-          <w:szCs w:val="24"/>
-        </w:rPr>
-        <w:t>（M</w:t>
-      </w:r>
-      <w:r>
-        <w:rPr>
-          <w:szCs w:val="24"/>
-        </w:rPr>
-        <w:t>odel-Template-View</w:t>
-      </w:r>
-      <w:r>
-        <w:rPr>
-          <w:rFonts w:hint="eastAsia"/>
-          <w:szCs w:val="24"/>
-        </w:rPr>
-        <w:t>）设计模式，M</w:t>
-      </w:r>
-      <w:r>
-        <w:rPr>
-          <w:szCs w:val="24"/>
-        </w:rPr>
-        <w:t>odel即为模型</w:t>
-      </w:r>
-      <w:r>
-        <w:rPr>
-          <w:rFonts w:hint="eastAsia"/>
-          <w:szCs w:val="24"/>
-        </w:rPr>
-        <w:t>，T</w:t>
-      </w:r>
-      <w:r>
-        <w:rPr>
-          <w:szCs w:val="24"/>
-        </w:rPr>
-        <w:t>emplate即为模板</w:t>
-      </w:r>
-      <w:r>
-        <w:rPr>
-          <w:rFonts w:hint="eastAsia"/>
-          <w:szCs w:val="24"/>
-        </w:rPr>
-        <w:t>，V</w:t>
-      </w:r>
-      <w:r>
-        <w:rPr>
-          <w:szCs w:val="24"/>
-        </w:rPr>
-        <w:t>iew即为视图</w:t>
-      </w:r>
-      <w:r>
-        <w:rPr>
-          <w:rFonts w:hint="eastAsia"/>
-          <w:szCs w:val="24"/>
-        </w:rPr>
-        <w:t>。</w:t>
-      </w:r>
-      <w:proofErr w:type="spellStart"/>
-      <w:r>
-        <w:rPr>
-          <w:szCs w:val="24"/>
-        </w:rPr>
-        <w:t>Django</w:t>
-      </w:r>
-      <w:proofErr w:type="spellEnd"/>
-      <w:r>
-        <w:rPr>
-          <w:szCs w:val="24"/>
-        </w:rPr>
-        <w:t>的核心组件包括路由设计</w:t>
-      </w:r>
-      <w:r>
-        <w:rPr>
-          <w:rFonts w:hint="eastAsia"/>
-          <w:szCs w:val="24"/>
-        </w:rPr>
-        <w:t>（URL）、对象关系映射（ORM）、用户友好的模板语言、a</w:t>
-      </w:r>
-      <w:r>
-        <w:rPr>
-          <w:szCs w:val="24"/>
-        </w:rPr>
-        <w:t>dmin系统等</w:t>
-      </w:r>
-      <w:r>
-        <w:rPr>
-          <w:rFonts w:hint="eastAsia"/>
-          <w:szCs w:val="24"/>
-        </w:rPr>
-        <w:t>。</w:t>
-      </w:r>
-      <w:proofErr w:type="spellStart"/>
-      <w:r>
-        <w:rPr>
-          <w:szCs w:val="24"/>
-        </w:rPr>
-        <w:t>Django</w:t>
-      </w:r>
-      <w:proofErr w:type="spellEnd"/>
-      <w:r>
-        <w:rPr>
-          <w:szCs w:val="24"/>
-        </w:rPr>
-        <w:t>相比其他后端框架</w:t>
-      </w:r>
-      <w:r>
-        <w:rPr>
-          <w:rFonts w:hint="eastAsia"/>
-          <w:szCs w:val="24"/>
-        </w:rPr>
-        <w:t>，</w:t>
-      </w:r>
-      <w:r>
-        <w:rPr>
-          <w:szCs w:val="24"/>
-        </w:rPr>
-        <w:t>其最明显的优势就是开箱即用</w:t>
-      </w:r>
-      <w:r>
-        <w:rPr>
-          <w:rFonts w:hint="eastAsia"/>
-          <w:szCs w:val="24"/>
-        </w:rPr>
-        <w:t>。</w:t>
-      </w:r>
-      <w:proofErr w:type="spellStart"/>
-      <w:r>
-        <w:rPr>
-          <w:rFonts w:hint="eastAsia"/>
-          <w:szCs w:val="24"/>
-        </w:rPr>
-        <w:t>Django</w:t>
-      </w:r>
-      <w:proofErr w:type="spellEnd"/>
-      <w:r>
-        <w:rPr>
-          <w:rFonts w:hint="eastAsia"/>
-          <w:szCs w:val="24"/>
-        </w:rPr>
-        <w:t>自带有开发环境使用的服务器，不需要开发人员在开发时进行服务器的配置。</w:t>
-      </w:r>
-      <w:proofErr w:type="spellStart"/>
-      <w:r>
-        <w:rPr>
-          <w:rFonts w:hint="eastAsia"/>
-          <w:szCs w:val="24"/>
-        </w:rPr>
-        <w:t>Django</w:t>
-      </w:r>
-      <w:proofErr w:type="spellEnd"/>
-      <w:r>
-        <w:rPr>
-          <w:rFonts w:hint="eastAsia"/>
-          <w:szCs w:val="24"/>
-        </w:rPr>
-        <w:t>还自带对象关系映射框架，也已经事先配置好，开发者只需要使用默认配置即可。通过对象关系映射（ORM）框架，开发人员可以直接调用接口操作数据库，而不需要在代码中写繁复的</w:t>
-      </w:r>
-      <w:proofErr w:type="spellStart"/>
-      <w:r>
-        <w:rPr>
-          <w:rFonts w:hint="eastAsia"/>
-          <w:szCs w:val="24"/>
-        </w:rPr>
-        <w:t>s</w:t>
-      </w:r>
-      <w:r>
-        <w:rPr>
-          <w:szCs w:val="24"/>
-        </w:rPr>
-        <w:t>ql</w:t>
-      </w:r>
-      <w:proofErr w:type="spellEnd"/>
-      <w:r>
-        <w:rPr>
-          <w:szCs w:val="24"/>
-        </w:rPr>
-        <w:t>语句</w:t>
-      </w:r>
-      <w:r>
-        <w:rPr>
-          <w:rFonts w:hint="eastAsia"/>
-          <w:szCs w:val="24"/>
-        </w:rPr>
-        <w:t>，</w:t>
-      </w:r>
-      <w:r>
-        <w:rPr>
-          <w:szCs w:val="24"/>
-        </w:rPr>
-        <w:t>保持了代码的简洁性</w:t>
-      </w:r>
-      <w:r>
-        <w:rPr>
-          <w:rFonts w:hint="eastAsia"/>
-          <w:szCs w:val="24"/>
-        </w:rPr>
-        <w:t>，</w:t>
-      </w:r>
-      <w:r>
-        <w:rPr>
-          <w:szCs w:val="24"/>
-        </w:rPr>
-        <w:t>也大大提高了开发效率</w:t>
-      </w:r>
-      <w:r>
-        <w:rPr>
-          <w:rFonts w:hint="eastAsia"/>
-          <w:szCs w:val="24"/>
-        </w:rPr>
-        <w:t>。</w:t>
-      </w:r>
-      <w:proofErr w:type="spellStart"/>
-      <w:r>
-        <w:rPr>
-          <w:rFonts w:hint="eastAsia"/>
-          <w:szCs w:val="24"/>
-        </w:rPr>
-        <w:t>Django</w:t>
-      </w:r>
-      <w:proofErr w:type="spellEnd"/>
-      <w:r>
-        <w:rPr>
-          <w:rFonts w:hint="eastAsia"/>
-          <w:szCs w:val="24"/>
-        </w:rPr>
-        <w:t>还提供了多种模板语言，可以更方便的进行视图的开发。除此之外，</w:t>
-      </w:r>
-      <w:proofErr w:type="spellStart"/>
-      <w:r>
-        <w:rPr>
-          <w:rFonts w:hint="eastAsia"/>
-          <w:szCs w:val="24"/>
-        </w:rPr>
-        <w:t>Django</w:t>
-      </w:r>
-      <w:proofErr w:type="spellEnd"/>
-      <w:r>
-        <w:rPr>
-          <w:rFonts w:hint="eastAsia"/>
-          <w:szCs w:val="24"/>
-        </w:rPr>
-        <w:t>还有自带的数据库系统，但此数据库系统性能不强，一般只用于开发阶段。</w:t>
-      </w:r>
-    </w:p>
-    <w:p>
-      <w:pPr>
-        <w:ind w:firstLine="420"/>
-        <w:rPr>
-          <w:szCs w:val="24"/>
-        </w:rPr>
-      </w:pPr>
-    </w:p>
-    <w:p>
-      <w:pPr>
-        <w:pStyle w:val="1"/>
-      </w:pPr>
-      <w:bookmarkStart w:id="5" w:name="_Toc38571521"/>
-      <w:r>
-        <w:rPr>
-          <w:rFonts w:hint="eastAsia"/>
-        </w:rPr>
-        <w:t>1</w:t>
-      </w:r>
-      <w:r>
-        <w:t>.3 系统数据库技术</w:t>
+        <w:pStyle w:val="aa"/>
+      </w:pPr>
+      <w:bookmarkStart w:id="5" w:name="_Toc38571522"/>
+      <w:r>
+        <w:rPr>
+          <w:rFonts w:hint="eastAsia"/>
+        </w:rPr>
+        <w:t>第二章</w:t>
+      </w:r>
+      <w:r>
+        <w:rPr>
+          <w:rFonts w:hint="eastAsia"/>
+        </w:rPr>
+        <w:t xml:space="preserve"> </w:t>
+      </w:r>
+      <w:r>
+        <w:rPr>
+          <w:rFonts w:hint="eastAsia"/>
+        </w:rPr>
+        <w:t>系统</w:t>
+      </w:r>
+      <w:r>
+        <w:rPr>
+          <w:rFonts w:hint="eastAsia"/>
+        </w:rPr>
+        <w:t>需求分析</w:t>
       </w:r>
       <w:bookmarkEnd w:id="5"/>
-    </w:p>
-    <w:p>
-      <w:pPr>
-        <w:ind w:firstLine="420"/>
-        <w:rPr>
-          <w:szCs w:val="24"/>
-        </w:rPr>
-      </w:pPr>
-      <w:r>
-        <w:rPr>
-          <w:szCs w:val="24"/>
-        </w:rPr>
-        <w:t>本系统使用的数据库技术是MySQL</w:t>
-      </w:r>
-      <w:r>
-        <w:rPr>
-          <w:rFonts w:hint="eastAsia"/>
-          <w:szCs w:val="24"/>
-        </w:rPr>
-        <w:t>。</w:t>
-      </w:r>
-      <w:r>
-        <w:rPr>
-          <w:szCs w:val="24"/>
-        </w:rPr>
-        <w:t>MySQL是Oracle旗下产品</w:t>
-      </w:r>
-      <w:r>
-        <w:rPr>
-          <w:rFonts w:hint="eastAsia"/>
-          <w:szCs w:val="24"/>
-        </w:rPr>
-        <w:t>，是最流行的关系型数据库之一。MySQL作为开源软件，具有体积小、速度快、成本低等优点。MySQL数据库在Web开发中被广泛使用，对各种流行语言（</w:t>
-      </w:r>
-      <w:proofErr w:type="spellStart"/>
-      <w:r>
-        <w:rPr>
-          <w:rFonts w:hint="eastAsia"/>
-          <w:szCs w:val="24"/>
-        </w:rPr>
-        <w:t>c++</w:t>
-      </w:r>
-      <w:proofErr w:type="spellEnd"/>
-      <w:r>
-        <w:rPr>
-          <w:rFonts w:hint="eastAsia"/>
-          <w:szCs w:val="24"/>
-        </w:rPr>
-        <w:t>、Java、Python、PHP等）和框架的支持也非常成熟。</w:t>
-      </w:r>
-      <w:r>
-        <w:rPr>
-          <w:szCs w:val="24"/>
-        </w:rPr>
-        <w:t>MySQL除了控制台以外</w:t>
-      </w:r>
-      <w:r>
-        <w:rPr>
-          <w:rFonts w:hint="eastAsia"/>
-          <w:szCs w:val="24"/>
-        </w:rPr>
-        <w:t>，</w:t>
-      </w:r>
-      <w:r>
-        <w:rPr>
-          <w:szCs w:val="24"/>
-        </w:rPr>
-        <w:t>还提供了更加方便的图形客户端</w:t>
-      </w:r>
-      <w:r>
-        <w:rPr>
-          <w:rFonts w:hint="eastAsia"/>
-          <w:szCs w:val="24"/>
-        </w:rPr>
-        <w:t>，</w:t>
-      </w:r>
-      <w:r>
-        <w:rPr>
-          <w:szCs w:val="24"/>
-        </w:rPr>
-        <w:t>对于新手来说非常友好</w:t>
-      </w:r>
-      <w:r>
-        <w:rPr>
-          <w:rFonts w:hint="eastAsia"/>
-          <w:szCs w:val="24"/>
-        </w:rPr>
-        <w:t>。</w:t>
-      </w:r>
-      <w:r>
-        <w:rPr>
-          <w:szCs w:val="24"/>
-        </w:rPr>
-        <w:t>其在Web开发中成熟的体系</w:t>
-      </w:r>
-      <w:r>
-        <w:rPr>
-          <w:rFonts w:hint="eastAsia"/>
-          <w:szCs w:val="24"/>
-        </w:rPr>
-        <w:t>，</w:t>
-      </w:r>
-      <w:r>
-        <w:rPr>
-          <w:szCs w:val="24"/>
-        </w:rPr>
-        <w:t>试</w:t>
-      </w:r>
-      <w:proofErr w:type="gramStart"/>
-      <w:r>
-        <w:rPr>
-          <w:szCs w:val="24"/>
-        </w:rPr>
-        <w:t>错成本</w:t>
-      </w:r>
-      <w:proofErr w:type="gramEnd"/>
-      <w:r>
-        <w:rPr>
-          <w:szCs w:val="24"/>
-        </w:rPr>
-        <w:t>较低</w:t>
-      </w:r>
-      <w:r>
-        <w:rPr>
-          <w:rFonts w:hint="eastAsia"/>
-          <w:szCs w:val="24"/>
-        </w:rPr>
-        <w:t>，</w:t>
-      </w:r>
-      <w:r>
-        <w:rPr>
-          <w:szCs w:val="24"/>
-        </w:rPr>
-        <w:t>能极大提高开发效率</w:t>
-      </w:r>
-      <w:r>
-        <w:rPr>
-          <w:rFonts w:hint="eastAsia"/>
-          <w:szCs w:val="24"/>
-        </w:rPr>
-        <w:t>。MySQL支持多种存储引擎，用户可以根据需要，选择更加合适的存储引擎。MySQL的事务处理系统，保证了ACID（原子性、一致性、隔离性、持久性）四大特性。MySQL还有着系统的数据备份和</w:t>
-      </w:r>
-      <w:proofErr w:type="gramStart"/>
-      <w:r>
-        <w:rPr>
-          <w:rFonts w:hint="eastAsia"/>
-          <w:szCs w:val="24"/>
-        </w:rPr>
-        <w:t>数据回滚方案</w:t>
-      </w:r>
-      <w:proofErr w:type="gramEnd"/>
-      <w:r>
-        <w:rPr>
-          <w:rFonts w:hint="eastAsia"/>
-          <w:szCs w:val="24"/>
-        </w:rPr>
-        <w:t>，防止了数据的丢失。MySQL对于千万条记录级</w:t>
-      </w:r>
-      <w:r>
-        <w:rPr>
-          <w:rFonts w:hint="eastAsia"/>
-          <w:szCs w:val="24"/>
-        </w:rPr>
-        <w:t>别的数据，也可以做到很好的快速处理，具有稳定、快速、可靠的优点。</w:t>
-      </w:r>
-    </w:p>
-    <w:p>
-      <w:pPr>
-        <w:ind w:firstLine="420"/>
-        <w:rPr>
-          <w:szCs w:val="24"/>
-        </w:rPr>
-      </w:pPr>
-    </w:p>
-    <w:p>
-      <w:pPr>
-        <w:pStyle w:val="aa"/>
-      </w:pPr>
-      <w:bookmarkStart w:id="6" w:name="_Toc38571522"/>
-      <w:r>
-        <w:rPr>
-          <w:rFonts w:hint="eastAsia"/>
-        </w:rPr>
-        <w:t>第二章</w:t>
-      </w:r>
-      <w:r>
-        <w:rPr>
-          <w:rFonts w:hint="eastAsia"/>
-        </w:rPr>
-        <w:t xml:space="preserve"> </w:t>
-      </w:r>
-      <w:r>
-        <w:rPr>
-          <w:rFonts w:hint="eastAsia"/>
-        </w:rPr>
-        <w:t>系统</w:t>
-      </w:r>
-      <w:r>
-        <w:rPr>
-          <w:rFonts w:hint="eastAsia"/>
-        </w:rPr>
-        <w:t>需求分析</w:t>
-      </w:r>
-      <w:bookmarkEnd w:id="6"/>
     </w:p>
     <w:p>
       <w:pPr>
@@ -7376,7 +7368,7 @@
       <w:pPr>
         <w:pStyle w:val="1"/>
       </w:pPr>
-      <w:bookmarkStart w:id="7" w:name="_Toc38571523"/>
+      <w:bookmarkStart w:id="6" w:name="_Toc38571523"/>
       <w:r>
         <w:rPr>
           <w:rFonts w:hint="eastAsia"/>
@@ -7386,235 +7378,235 @@
       <w:r>
         <w:t>.1 系统可行性分析</w:t>
       </w:r>
+      <w:bookmarkEnd w:id="6"/>
+    </w:p>
+    <w:p>
+      <w:pPr>
+        <w:ind w:firstLine="420"/>
+        <w:rPr>
+          <w:szCs w:val="24"/>
+        </w:rPr>
+      </w:pPr>
+      <w:r>
+        <w:rPr>
+          <w:szCs w:val="24"/>
+        </w:rPr>
+        <w:t>系统可行性分析是指在开发系统之前</w:t>
+      </w:r>
+      <w:r>
+        <w:rPr>
+          <w:rFonts w:hint="eastAsia"/>
+          <w:szCs w:val="24"/>
+        </w:rPr>
+        <w:t>，</w:t>
+      </w:r>
+      <w:r>
+        <w:rPr>
+          <w:szCs w:val="24"/>
+        </w:rPr>
+        <w:t>对当前技术和市场的调查分析</w:t>
+      </w:r>
+      <w:r>
+        <w:rPr>
+          <w:rFonts w:hint="eastAsia"/>
+          <w:szCs w:val="24"/>
+        </w:rPr>
+        <w:t>。保证当前所具备的条件能够保证系统的开发和使用。</w:t>
+      </w:r>
+      <w:r>
+        <w:rPr>
+          <w:szCs w:val="24"/>
+        </w:rPr>
+        <w:t>系统可行性分析包括技术可行性和经济可行性两个方面</w:t>
+      </w:r>
+      <w:r>
+        <w:rPr>
+          <w:rFonts w:hint="eastAsia"/>
+          <w:szCs w:val="24"/>
+        </w:rPr>
+        <w:t>。</w:t>
+      </w:r>
+    </w:p>
+    <w:p>
+      <w:pPr>
+        <w:ind w:firstLine="420"/>
+        <w:rPr>
+          <w:szCs w:val="24"/>
+        </w:rPr>
+      </w:pPr>
+      <w:r>
+        <w:rPr>
+          <w:rFonts w:hint="eastAsia"/>
+          <w:szCs w:val="24"/>
+        </w:rPr>
+        <w:t>技术可行性：现在处于互联网时代，各类基于w</w:t>
+      </w:r>
+      <w:r>
+        <w:rPr>
+          <w:szCs w:val="24"/>
+        </w:rPr>
+        <w:t>eb开发的网站层出不穷</w:t>
+      </w:r>
+      <w:r>
+        <w:rPr>
+          <w:rFonts w:hint="eastAsia"/>
+          <w:szCs w:val="24"/>
+        </w:rPr>
+        <w:t>，w</w:t>
+      </w:r>
+      <w:r>
+        <w:rPr>
+          <w:szCs w:val="24"/>
+        </w:rPr>
+        <w:t>eb网站开发技术十分成熟</w:t>
+      </w:r>
+      <w:r>
+        <w:rPr>
+          <w:rFonts w:hint="eastAsia"/>
+          <w:szCs w:val="24"/>
+        </w:rPr>
+        <w:t>，各类管理系统工具也在各行业得到广泛的使用。</w:t>
+      </w:r>
+      <w:r>
+        <w:rPr>
+          <w:szCs w:val="24"/>
+        </w:rPr>
+        <w:t>近年来</w:t>
+      </w:r>
+      <w:r>
+        <w:rPr>
+          <w:rFonts w:hint="eastAsia"/>
+          <w:szCs w:val="24"/>
+        </w:rPr>
+        <w:t>，</w:t>
+      </w:r>
+      <w:proofErr w:type="spellStart"/>
+      <w:r>
+        <w:rPr>
+          <w:szCs w:val="24"/>
+        </w:rPr>
+        <w:t>Django</w:t>
+      </w:r>
+      <w:proofErr w:type="spellEnd"/>
+      <w:r>
+        <w:rPr>
+          <w:szCs w:val="24"/>
+        </w:rPr>
+        <w:t>框架的发展也越来越完善</w:t>
+      </w:r>
+      <w:r>
+        <w:rPr>
+          <w:rFonts w:hint="eastAsia"/>
+          <w:szCs w:val="24"/>
+        </w:rPr>
+        <w:t>，</w:t>
+      </w:r>
+      <w:r>
+        <w:rPr>
+          <w:szCs w:val="24"/>
+        </w:rPr>
+        <w:t>前端框架技术也已经成为主流</w:t>
+      </w:r>
+      <w:r>
+        <w:rPr>
+          <w:rFonts w:hint="eastAsia"/>
+          <w:szCs w:val="24"/>
+        </w:rPr>
+        <w:t>。</w:t>
+      </w:r>
+      <w:r>
+        <w:rPr>
+          <w:szCs w:val="24"/>
+        </w:rPr>
+        <w:t>经过详细的技术分析</w:t>
+      </w:r>
+      <w:r>
+        <w:rPr>
+          <w:rFonts w:hint="eastAsia"/>
+          <w:szCs w:val="24"/>
+        </w:rPr>
+        <w:t>，</w:t>
+      </w:r>
+      <w:r>
+        <w:rPr>
+          <w:szCs w:val="24"/>
+        </w:rPr>
+        <w:t>现有的框架技术足以支持电脑维修管理系统的开发</w:t>
+      </w:r>
+      <w:r>
+        <w:rPr>
+          <w:rFonts w:hint="eastAsia"/>
+          <w:szCs w:val="24"/>
+        </w:rPr>
+        <w:t>。</w:t>
+      </w:r>
+    </w:p>
+    <w:p>
+      <w:pPr>
+        <w:ind w:firstLine="420"/>
+        <w:rPr>
+          <w:szCs w:val="24"/>
+        </w:rPr>
+      </w:pPr>
+      <w:r>
+        <w:rPr>
+          <w:szCs w:val="24"/>
+        </w:rPr>
+        <w:t>经济可行性</w:t>
+      </w:r>
+      <w:r>
+        <w:rPr>
+          <w:rFonts w:hint="eastAsia"/>
+          <w:szCs w:val="24"/>
+        </w:rPr>
+        <w:t>：</w:t>
+      </w:r>
+      <w:r>
+        <w:rPr>
+          <w:szCs w:val="24"/>
+        </w:rPr>
+        <w:t>现在是一个互联网</w:t>
+      </w:r>
+      <w:r>
+        <w:rPr>
+          <w:rFonts w:hint="eastAsia"/>
+          <w:szCs w:val="24"/>
+        </w:rPr>
+        <w:t>时代，每个人基本都拥有个人电脑。但大部分人对于电脑维修仍是一窍不通，所以现在市场上存在着许多的电脑维修门店。我们处在一个互联网+时代，这些电脑维修门店都在使用着各种管理系统。这些管理系统为电脑维修门店减轻了工作负担，提高了工作效率，降低了失误率，所以大部分电脑维修门</w:t>
+      </w:r>
+      <w:proofErr w:type="gramStart"/>
+      <w:r>
+        <w:rPr>
+          <w:rFonts w:hint="eastAsia"/>
+          <w:szCs w:val="24"/>
+        </w:rPr>
+        <w:t>店愿意</w:t>
+      </w:r>
+      <w:proofErr w:type="gramEnd"/>
+      <w:r>
+        <w:rPr>
+          <w:rFonts w:hint="eastAsia"/>
+          <w:szCs w:val="24"/>
+        </w:rPr>
+        <w:t>购买一套完善的管理系统。因此，电脑维修管理系统，在经济上是可行的。</w:t>
+      </w:r>
+    </w:p>
+    <w:p/>
+    <w:p>
+      <w:pPr>
+        <w:pStyle w:val="1"/>
+      </w:pPr>
+      <w:bookmarkStart w:id="7" w:name="_Toc38571524"/>
+      <w:r>
+        <w:rPr>
+          <w:rFonts w:hint="eastAsia"/>
+        </w:rPr>
+        <w:t>2</w:t>
+      </w:r>
+      <w:r>
+        <w:t>.2 系统总体功能需求分析</w:t>
+      </w:r>
       <w:bookmarkEnd w:id="7"/>
-    </w:p>
-    <w:p>
-      <w:pPr>
-        <w:ind w:firstLine="420"/>
-        <w:rPr>
-          <w:szCs w:val="24"/>
-        </w:rPr>
-      </w:pPr>
-      <w:r>
-        <w:rPr>
-          <w:szCs w:val="24"/>
-        </w:rPr>
-        <w:t>系统可行性分析是指在开发系统之前</w:t>
-      </w:r>
-      <w:r>
-        <w:rPr>
-          <w:rFonts w:hint="eastAsia"/>
-          <w:szCs w:val="24"/>
-        </w:rPr>
-        <w:t>，</w:t>
-      </w:r>
-      <w:r>
-        <w:rPr>
-          <w:szCs w:val="24"/>
-        </w:rPr>
-        <w:t>对当前技术和市场的调查分析</w:t>
-      </w:r>
-      <w:r>
-        <w:rPr>
-          <w:rFonts w:hint="eastAsia"/>
-          <w:szCs w:val="24"/>
-        </w:rPr>
-        <w:t>。保证当前所具备的条件能够保证系统的开发和使用。</w:t>
-      </w:r>
-      <w:r>
-        <w:rPr>
-          <w:szCs w:val="24"/>
-        </w:rPr>
-        <w:t>系统可行性分析包括技术可行性和经济可行性两个方面</w:t>
-      </w:r>
-      <w:r>
-        <w:rPr>
-          <w:rFonts w:hint="eastAsia"/>
-          <w:szCs w:val="24"/>
-        </w:rPr>
-        <w:t>。</w:t>
-      </w:r>
-    </w:p>
-    <w:p>
-      <w:pPr>
-        <w:ind w:firstLine="420"/>
-        <w:rPr>
-          <w:szCs w:val="24"/>
-        </w:rPr>
-      </w:pPr>
-      <w:r>
-        <w:rPr>
-          <w:rFonts w:hint="eastAsia"/>
-          <w:szCs w:val="24"/>
-        </w:rPr>
-        <w:t>技术可行性：现在处于互联网时代，各类基于w</w:t>
-      </w:r>
-      <w:r>
-        <w:rPr>
-          <w:szCs w:val="24"/>
-        </w:rPr>
-        <w:t>eb开发的网站层出不穷</w:t>
-      </w:r>
-      <w:r>
-        <w:rPr>
-          <w:rFonts w:hint="eastAsia"/>
-          <w:szCs w:val="24"/>
-        </w:rPr>
-        <w:t>，w</w:t>
-      </w:r>
-      <w:r>
-        <w:rPr>
-          <w:szCs w:val="24"/>
-        </w:rPr>
-        <w:t>eb网站开发技术十分成熟</w:t>
-      </w:r>
-      <w:r>
-        <w:rPr>
-          <w:rFonts w:hint="eastAsia"/>
-          <w:szCs w:val="24"/>
-        </w:rPr>
-        <w:t>，各类管理系统工具也在各行业得到广泛的使用。</w:t>
-      </w:r>
-      <w:r>
-        <w:rPr>
-          <w:szCs w:val="24"/>
-        </w:rPr>
-        <w:t>近年来</w:t>
-      </w:r>
-      <w:r>
-        <w:rPr>
-          <w:rFonts w:hint="eastAsia"/>
-          <w:szCs w:val="24"/>
-        </w:rPr>
-        <w:t>，</w:t>
-      </w:r>
-      <w:proofErr w:type="spellStart"/>
-      <w:r>
-        <w:rPr>
-          <w:szCs w:val="24"/>
-        </w:rPr>
-        <w:t>Django</w:t>
-      </w:r>
-      <w:proofErr w:type="spellEnd"/>
-      <w:r>
-        <w:rPr>
-          <w:szCs w:val="24"/>
-        </w:rPr>
-        <w:t>框架的发展也越来越完善</w:t>
-      </w:r>
-      <w:r>
-        <w:rPr>
-          <w:rFonts w:hint="eastAsia"/>
-          <w:szCs w:val="24"/>
-        </w:rPr>
-        <w:t>，</w:t>
-      </w:r>
-      <w:r>
-        <w:rPr>
-          <w:szCs w:val="24"/>
-        </w:rPr>
-        <w:t>前端框架技术也已经成为主流</w:t>
-      </w:r>
-      <w:r>
-        <w:rPr>
-          <w:rFonts w:hint="eastAsia"/>
-          <w:szCs w:val="24"/>
-        </w:rPr>
-        <w:t>。</w:t>
-      </w:r>
-      <w:r>
-        <w:rPr>
-          <w:szCs w:val="24"/>
-        </w:rPr>
-        <w:t>经过详细的技术分析</w:t>
-      </w:r>
-      <w:r>
-        <w:rPr>
-          <w:rFonts w:hint="eastAsia"/>
-          <w:szCs w:val="24"/>
-        </w:rPr>
-        <w:t>，</w:t>
-      </w:r>
-      <w:r>
-        <w:rPr>
-          <w:szCs w:val="24"/>
-        </w:rPr>
-        <w:t>现有的框架技术足以支持电脑维修管理系统的开发</w:t>
-      </w:r>
-      <w:r>
-        <w:rPr>
-          <w:rFonts w:hint="eastAsia"/>
-          <w:szCs w:val="24"/>
-        </w:rPr>
-        <w:t>。</w:t>
-      </w:r>
-    </w:p>
-    <w:p>
-      <w:pPr>
-        <w:ind w:firstLine="420"/>
-        <w:rPr>
-          <w:szCs w:val="24"/>
-        </w:rPr>
-      </w:pPr>
-      <w:r>
-        <w:rPr>
-          <w:szCs w:val="24"/>
-        </w:rPr>
-        <w:t>经济可行性</w:t>
-      </w:r>
-      <w:r>
-        <w:rPr>
-          <w:rFonts w:hint="eastAsia"/>
-          <w:szCs w:val="24"/>
-        </w:rPr>
-        <w:t>：</w:t>
-      </w:r>
-      <w:r>
-        <w:rPr>
-          <w:szCs w:val="24"/>
-        </w:rPr>
-        <w:t>现在是一个互联网</w:t>
-      </w:r>
-      <w:r>
-        <w:rPr>
-          <w:rFonts w:hint="eastAsia"/>
-          <w:szCs w:val="24"/>
-        </w:rPr>
-        <w:t>时代，每个人基本都拥有个人电脑。但大部分人对于电脑维修仍是一窍不通，所以现在市场上存在着许多的电脑维修门店。我们处在一个互联网+时代，这些电脑维修门店都在使用着各种管理系统。这些管理系统为电脑维修门店减轻了工作负担，提高了工作效率，降低了失误率，所以大部分电脑维修门</w:t>
-      </w:r>
-      <w:proofErr w:type="gramStart"/>
-      <w:r>
-        <w:rPr>
-          <w:rFonts w:hint="eastAsia"/>
-          <w:szCs w:val="24"/>
-        </w:rPr>
-        <w:t>店愿意</w:t>
-      </w:r>
-      <w:proofErr w:type="gramEnd"/>
-      <w:r>
-        <w:rPr>
-          <w:rFonts w:hint="eastAsia"/>
-          <w:szCs w:val="24"/>
-        </w:rPr>
-        <w:t>购买一套完善的管理系统。因此，电脑维修管理系统，在经济上是可行的。</w:t>
-      </w:r>
-    </w:p>
-    <w:p/>
-    <w:p>
-      <w:pPr>
-        <w:pStyle w:val="1"/>
-      </w:pPr>
-      <w:bookmarkStart w:id="8" w:name="_Toc38571524"/>
-      <w:r>
-        <w:rPr>
-          <w:rFonts w:hint="eastAsia"/>
-        </w:rPr>
-        <w:t>2</w:t>
-      </w:r>
-      <w:r>
-        <w:t>.2 系统总体功能需求分析</w:t>
-      </w:r>
-      <w:bookmarkEnd w:id="8"/>
     </w:p>
     <w:p>
       <w:pPr>
@@ -7860,7 +7852,7 @@
       <w:pPr>
         <w:pStyle w:val="1"/>
       </w:pPr>
-      <w:bookmarkStart w:id="9" w:name="_Toc38571525"/>
+      <w:bookmarkStart w:id="8" w:name="_Toc38571525"/>
       <w:r>
         <w:rPr>
           <w:rFonts w:hint="eastAsia"/>
@@ -7870,7 +7862,7 @@
       <w:r>
         <w:t>.3 系统具体用例需求分析</w:t>
       </w:r>
-      <w:bookmarkEnd w:id="9"/>
+      <w:bookmarkEnd w:id="8"/>
     </w:p>
     <w:p>
       <w:pPr>
@@ -8032,6 +8024,37 @@
       <w:pPr>
         <w:ind w:left="420" w:firstLine="360"/>
       </w:pPr>
+      <w:r>
+        <w:rPr>
+          <w:noProof/>
+          <w:szCs w:val="24"/>
+        </w:rPr>
+        <w:object w:dxaOrig="0" w:dyaOrig="0">
+          <v:shapetype id="_x0000_t75" coordsize="21600,21600" o:spt="75" o:preferrelative="t" path="m@4@5l@4@11@9@11@9@5xe" filled="f" stroked="f">
+            <v:stroke joinstyle="miter"/>
+            <v:formulas>
+              <v:f eqn="if lineDrawn pixelLineWidth 0"/>
+              <v:f eqn="sum @0 1 0"/>
+              <v:f eqn="sum 0 0 @1"/>
+              <v:f eqn="prod @2 1 2"/>
+              <v:f eqn="prod @3 21600 pixelWidth"/>
+              <v:f eqn="prod @3 21600 pixelHeight"/>
+              <v:f eqn="sum @0 0 1"/>
+              <v:f eqn="prod @6 1 2"/>
+              <v:f eqn="prod @7 21600 pixelWidth"/>
+              <v:f eqn="sum @8 21600 0"/>
+              <v:f eqn="prod @7 21600 pixelHeight"/>
+              <v:f eqn="sum @10 21600 0"/>
+            </v:formulas>
+            <v:path o:extrusionok="f" gradientshapeok="t" o:connecttype="rect"/>
+            <o:lock v:ext="edit" aspectratio="t"/>
+          </v:shapetype>
+          <v:shape id="_x0000_s1026" type="#_x0000_t75" style="position:absolute;left:0;text-align:left;margin-left:68.1pt;margin-top:11.75pt;width:331.85pt;height:189pt;z-index:251705344;mso-position-horizontal-relative:text;mso-position-vertical-relative:text">
+            <v:imagedata r:id="rId15" o:title=""/>
+          </v:shape>
+          <o:OLEObject Type="Embed" ProgID="Visio.Drawing.15" ShapeID="_x0000_s1026" DrawAspect="Content" ObjectID="_1649435967" r:id="rId16"/>
+        </w:object>
+      </w:r>
     </w:p>
     <w:p>
       <w:pPr>
@@ -8076,68 +8099,10 @@
     <w:p>
       <w:pPr>
         <w:ind w:left="420" w:firstLine="360"/>
-      </w:pPr>
-      <w:r>
-        <w:rPr>
-          <w:rFonts w:hint="eastAsia"/>
-          <w:noProof/>
-        </w:rPr>
-        <w:drawing>
-          <wp:anchor distT="0" distB="0" distL="114300" distR="114300" simplePos="0" relativeHeight="251661312" behindDoc="0" locked="0" layoutInCell="1" allowOverlap="1">
-            <wp:simplePos x="0" y="0"/>
-            <wp:positionH relativeFrom="column">
-              <wp:posOffset>499000</wp:posOffset>
-            </wp:positionH>
-            <wp:positionV relativeFrom="paragraph">
-              <wp:posOffset>-2363691</wp:posOffset>
-            </wp:positionV>
-            <wp:extent cx="4136400" cy="2570400"/>
-            <wp:effectExtent l="0" t="0" r="0" b="0"/>
-            <wp:wrapNone/>
-            <wp:docPr id="1" name="图片 1"/>
-            <wp:cNvGraphicFramePr>
-              <a:graphicFrameLocks xmlns:a="http://schemas.openxmlformats.org/drawingml/2006/main" noChangeAspect="1"/>
-            </wp:cNvGraphicFramePr>
-            <a:graphic xmlns:a="http://schemas.openxmlformats.org/drawingml/2006/main">
-              <a:graphicData uri="http://schemas.openxmlformats.org/drawingml/2006/picture">
-                <pic:pic xmlns:pic="http://schemas.openxmlformats.org/drawingml/2006/picture">
-                  <pic:nvPicPr>
-                    <pic:cNvPr id="1" name="登录用例图.png"/>
-                    <pic:cNvPicPr/>
-                  </pic:nvPicPr>
-                  <pic:blipFill>
-                    <a:blip r:embed="rId15">
-                      <a:extLst>
-                        <a:ext uri="{28A0092B-C50C-407E-A947-70E740481C1C}">
-                          <a14:useLocalDpi xmlns:a14="http://schemas.microsoft.com/office/drawing/2010/main" val="0"/>
-                        </a:ext>
-                      </a:extLst>
-                    </a:blip>
-                    <a:stretch>
-                      <a:fillRect/>
-                    </a:stretch>
-                  </pic:blipFill>
-                  <pic:spPr>
-                    <a:xfrm>
-                      <a:off x="0" y="0"/>
-                      <a:ext cx="4136400" cy="2570400"/>
-                    </a:xfrm>
-                    <a:prstGeom prst="rect">
-                      <a:avLst/>
-                    </a:prstGeom>
-                  </pic:spPr>
-                </pic:pic>
-              </a:graphicData>
-            </a:graphic>
-            <wp14:sizeRelH relativeFrom="margin">
-              <wp14:pctWidth>0</wp14:pctWidth>
-            </wp14:sizeRelH>
-            <wp14:sizeRelV relativeFrom="margin">
-              <wp14:pctHeight>0</wp14:pctHeight>
-            </wp14:sizeRelV>
-          </wp:anchor>
-        </w:drawing>
-      </w:r>
+        <w:rPr>
+          <w:rFonts w:hint="eastAsia"/>
+        </w:rPr>
+      </w:pPr>
     </w:p>
     <w:p>
       <w:pPr>
@@ -8160,7 +8125,21 @@
         <w:rPr>
           <w:szCs w:val="24"/>
         </w:rPr>
-        <w:t xml:space="preserve">   图</w:t>
+        <w:t xml:space="preserve">   </w:t>
+      </w:r>
+    </w:p>
+    <w:p>
+      <w:pPr>
+        <w:ind w:left="420" w:firstLineChars="1200" w:firstLine="2880"/>
+        <w:rPr>
+          <w:szCs w:val="24"/>
+        </w:rPr>
+      </w:pPr>
+      <w:r>
+        <w:rPr>
+          <w:szCs w:val="24"/>
+        </w:rPr>
+        <w:t>图</w:t>
       </w:r>
       <w:r>
         <w:rPr>
@@ -8184,8 +8163,8 @@
     </w:p>
     <w:p>
       <w:pPr>
-        <w:ind w:left="420" w:firstLine="360"/>
-        <w:rPr>
+        <w:rPr>
+          <w:rFonts w:hint="eastAsia"/>
           <w:szCs w:val="24"/>
         </w:rPr>
       </w:pPr>
@@ -8211,6 +8190,8 @@
         </w:rPr>
         <w:t>客户模块</w:t>
       </w:r>
+      <w:bookmarkStart w:id="9" w:name="_GoBack"/>
+      <w:bookmarkEnd w:id="9"/>
     </w:p>
     <w:p>
       <w:pPr>
@@ -8404,7 +8385,7 @@
         <w:spacing w:line="400" w:lineRule="exact"/>
         <w:ind w:left="420" w:firstLineChars="0" w:firstLine="360"/>
         <w:rPr>
-          <w:rFonts w:asciiTheme="minorEastAsia" w:eastAsiaTheme="minorEastAsia" w:hAnsiTheme="minorEastAsia" w:hint="eastAsia"/>
+          <w:rFonts w:asciiTheme="minorEastAsia" w:eastAsiaTheme="minorEastAsia" w:hAnsiTheme="minorEastAsia"/>
           <w:szCs w:val="24"/>
         </w:rPr>
       </w:pPr>
@@ -8444,7 +8425,7 @@
                     <pic:cNvPicPr/>
                   </pic:nvPicPr>
                   <pic:blipFill>
-                    <a:blip r:embed="rId16">
+                    <a:blip r:embed="rId17">
                       <a:extLst>
                         <a:ext uri="{28A0092B-C50C-407E-A947-70E740481C1C}">
                           <a14:useLocalDpi xmlns:a14="http://schemas.microsoft.com/office/drawing/2010/main" val="0"/>
@@ -8807,7 +8788,7 @@
                     <pic:cNvPicPr/>
                   </pic:nvPicPr>
                   <pic:blipFill>
-                    <a:blip r:embed="rId17">
+                    <a:blip r:embed="rId18">
                       <a:extLst>
                         <a:ext uri="{28A0092B-C50C-407E-A947-70E740481C1C}">
                           <a14:useLocalDpi xmlns:a14="http://schemas.microsoft.com/office/drawing/2010/main" val="0"/>
@@ -9246,7 +9227,7 @@
                     <pic:cNvPicPr/>
                   </pic:nvPicPr>
                   <pic:blipFill>
-                    <a:blip r:embed="rId18">
+                    <a:blip r:embed="rId19">
                       <a:extLst>
                         <a:ext uri="{28A0092B-C50C-407E-A947-70E740481C1C}">
                           <a14:useLocalDpi xmlns:a14="http://schemas.microsoft.com/office/drawing/2010/main" val="0"/>
@@ -9677,7 +9658,7 @@
                     <pic:cNvPicPr/>
                   </pic:nvPicPr>
                   <pic:blipFill>
-                    <a:blip r:embed="rId19">
+                    <a:blip r:embed="rId20">
                       <a:extLst>
                         <a:ext uri="{28A0092B-C50C-407E-A947-70E740481C1C}">
                           <a14:useLocalDpi xmlns:a14="http://schemas.microsoft.com/office/drawing/2010/main" val="0"/>
@@ -9860,7 +9841,7 @@
                     <pic:cNvPicPr/>
                   </pic:nvPicPr>
                   <pic:blipFill>
-                    <a:blip r:embed="rId20">
+                    <a:blip r:embed="rId21">
                       <a:extLst>
                         <a:ext uri="{28A0092B-C50C-407E-A947-70E740481C1C}">
                           <a14:useLocalDpi xmlns:a14="http://schemas.microsoft.com/office/drawing/2010/main" val="0"/>
@@ -10014,7 +9995,7 @@
                     <pic:cNvPicPr/>
                   </pic:nvPicPr>
                   <pic:blipFill>
-                    <a:blip r:embed="rId21">
+                    <a:blip r:embed="rId22">
                       <a:extLst>
                         <a:ext uri="{28A0092B-C50C-407E-A947-70E740481C1C}">
                           <a14:useLocalDpi xmlns:a14="http://schemas.microsoft.com/office/drawing/2010/main" val="0"/>
@@ -10199,7 +10180,7 @@
                     <pic:cNvPicPr/>
                   </pic:nvPicPr>
                   <pic:blipFill>
-                    <a:blip r:embed="rId22">
+                    <a:blip r:embed="rId23">
                       <a:extLst>
                         <a:ext uri="{28A0092B-C50C-407E-A947-70E740481C1C}">
                           <a14:useLocalDpi xmlns:a14="http://schemas.microsoft.com/office/drawing/2010/main" val="0"/>
@@ -10561,7 +10542,7 @@
                     <pic:cNvPicPr/>
                   </pic:nvPicPr>
                   <pic:blipFill>
-                    <a:blip r:embed="rId23">
+                    <a:blip r:embed="rId24">
                       <a:extLst>
                         <a:ext uri="{28A0092B-C50C-407E-A947-70E740481C1C}">
                           <a14:useLocalDpi xmlns:a14="http://schemas.microsoft.com/office/drawing/2010/main" val="0"/>
@@ -11351,7 +11332,7 @@
                     <pic:cNvPicPr/>
                   </pic:nvPicPr>
                   <pic:blipFill>
-                    <a:blip r:embed="rId24">
+                    <a:blip r:embed="rId25">
                       <a:extLst>
                         <a:ext uri="{28A0092B-C50C-407E-A947-70E740481C1C}">
                           <a14:useLocalDpi xmlns:a14="http://schemas.microsoft.com/office/drawing/2010/main" val="0"/>
@@ -11392,20 +11373,9 @@
     <w:p/>
     <w:p/>
     <w:p/>
-    <w:p>
-      <w:pPr>
-        <w:rPr>
-          <w:rFonts w:hint="eastAsia"/>
-        </w:rPr>
-      </w:pPr>
-    </w:p>
     <w:p/>
-    <w:p>
-      <w:pPr>
-        <w:rPr>
-          <w:rFonts w:hint="eastAsia"/>
-        </w:rPr>
-      </w:pPr>
+    <w:p/>
+    <w:p>
       <w:r>
         <w:rPr>
           <w:rFonts w:hint="eastAsia"/>
@@ -11949,7 +11919,7 @@
                     <pic:cNvPicPr/>
                   </pic:nvPicPr>
                   <pic:blipFill>
-                    <a:blip r:embed="rId25">
+                    <a:blip r:embed="rId26">
                       <a:extLst>
                         <a:ext uri="{28A0092B-C50C-407E-A947-70E740481C1C}">
                           <a14:useLocalDpi xmlns:a14="http://schemas.microsoft.com/office/drawing/2010/main" val="0"/>
@@ -12167,7 +12137,6 @@
     <w:p>
       <w:pPr>
         <w:rPr>
-          <w:rFonts w:hint="eastAsia"/>
           <w:szCs w:val="24"/>
         </w:rPr>
       </w:pPr>
@@ -12428,7 +12397,7 @@
                     <pic:cNvPicPr/>
                   </pic:nvPicPr>
                   <pic:blipFill>
-                    <a:blip r:embed="rId26">
+                    <a:blip r:embed="rId27">
                       <a:extLst>
                         <a:ext uri="{28A0092B-C50C-407E-A947-70E740481C1C}">
                           <a14:useLocalDpi xmlns:a14="http://schemas.microsoft.com/office/drawing/2010/main" val="0"/>
@@ -12768,7 +12737,7 @@
                     <pic:cNvPicPr/>
                   </pic:nvPicPr>
                   <pic:blipFill>
-                    <a:blip r:embed="rId27">
+                    <a:blip r:embed="rId28">
                       <a:extLst>
                         <a:ext uri="{28A0092B-C50C-407E-A947-70E740481C1C}">
                           <a14:useLocalDpi xmlns:a14="http://schemas.microsoft.com/office/drawing/2010/main" val="0"/>
@@ -13044,7 +13013,7 @@
                     <pic:cNvPicPr/>
                   </pic:nvPicPr>
                   <pic:blipFill>
-                    <a:blip r:embed="rId28">
+                    <a:blip r:embed="rId29">
                       <a:extLst>
                         <a:ext uri="{28A0092B-C50C-407E-A947-70E740481C1C}">
                           <a14:useLocalDpi xmlns:a14="http://schemas.microsoft.com/office/drawing/2010/main" val="0"/>
@@ -13398,22 +13367,20 @@
     <w:p>
       <w:pPr>
         <w:rPr>
-          <w:rFonts w:hint="eastAsia"/>
-          <w:szCs w:val="24"/>
-        </w:rPr>
-      </w:pPr>
-    </w:p>
-    <w:p>
-      <w:pPr>
-        <w:rPr>
-          <w:szCs w:val="24"/>
-        </w:rPr>
-      </w:pPr>
-    </w:p>
-    <w:p>
-      <w:pPr>
-        <w:rPr>
-          <w:rFonts w:hint="eastAsia"/>
+          <w:szCs w:val="24"/>
+        </w:rPr>
+      </w:pPr>
+    </w:p>
+    <w:p>
+      <w:pPr>
+        <w:rPr>
+          <w:szCs w:val="24"/>
+        </w:rPr>
+      </w:pPr>
+    </w:p>
+    <w:p>
+      <w:pPr>
+        <w:rPr>
           <w:szCs w:val="24"/>
         </w:rPr>
       </w:pPr>
@@ -13453,7 +13420,7 @@
                     <pic:cNvPicPr/>
                   </pic:nvPicPr>
                   <pic:blipFill>
-                    <a:blip r:embed="rId29" cstate="print">
+                    <a:blip r:embed="rId30" cstate="print">
                       <a:extLst>
                         <a:ext uri="{28A0092B-C50C-407E-A947-70E740481C1C}">
                           <a14:useLocalDpi xmlns:a14="http://schemas.microsoft.com/office/drawing/2010/main" val="0"/>
@@ -13697,13 +13664,7 @@
     <w:p/>
     <w:p/>
     <w:p/>
-    <w:p>
-      <w:pPr>
-        <w:rPr>
-          <w:rFonts w:hint="eastAsia"/>
-        </w:rPr>
-      </w:pPr>
-    </w:p>
+    <w:p/>
     <w:p/>
     <w:p/>
     <w:p/>
@@ -13736,7 +13697,7 @@
                     <pic:cNvPicPr/>
                   </pic:nvPicPr>
                   <pic:blipFill>
-                    <a:blip r:embed="rId30">
+                    <a:blip r:embed="rId31">
                       <a:extLst>
                         <a:ext uri="{28A0092B-C50C-407E-A947-70E740481C1C}">
                           <a14:useLocalDpi xmlns:a14="http://schemas.microsoft.com/office/drawing/2010/main" val="0"/>
@@ -13940,13 +13901,7 @@
     <w:p/>
     <w:p/>
     <w:p/>
-    <w:p>
-      <w:pPr>
-        <w:rPr>
-          <w:rFonts w:hint="eastAsia"/>
-        </w:rPr>
-      </w:pPr>
-    </w:p>
+    <w:p/>
     <w:p>
       <w:r>
         <w:rPr>
@@ -13977,7 +13932,7 @@
                     <pic:cNvPicPr/>
                   </pic:nvPicPr>
                   <pic:blipFill>
-                    <a:blip r:embed="rId31">
+                    <a:blip r:embed="rId32">
                       <a:extLst>
                         <a:ext uri="{28A0092B-C50C-407E-A947-70E740481C1C}">
                           <a14:useLocalDpi xmlns:a14="http://schemas.microsoft.com/office/drawing/2010/main" val="0"/>
@@ -14249,7 +14204,6 @@
     <w:p>
       <w:pPr>
         <w:rPr>
-          <w:rFonts w:hint="eastAsia"/>
           <w:szCs w:val="24"/>
         </w:rPr>
       </w:pPr>
@@ -14299,7 +14253,7 @@
                     <pic:cNvPicPr/>
                   </pic:nvPicPr>
                   <pic:blipFill>
-                    <a:blip r:embed="rId32">
+                    <a:blip r:embed="rId33">
                       <a:extLst>
                         <a:ext uri="{28A0092B-C50C-407E-A947-70E740481C1C}">
                           <a14:useLocalDpi xmlns:a14="http://schemas.microsoft.com/office/drawing/2010/main" val="0"/>
@@ -14484,7 +14438,7 @@
                     <pic:cNvPicPr/>
                   </pic:nvPicPr>
                   <pic:blipFill>
-                    <a:blip r:embed="rId33">
+                    <a:blip r:embed="rId34">
                       <a:extLst>
                         <a:ext uri="{28A0092B-C50C-407E-A947-70E740481C1C}">
                           <a14:useLocalDpi xmlns:a14="http://schemas.microsoft.com/office/drawing/2010/main" val="0"/>
@@ -16551,15 +16505,13 @@
     <w:p>
       <w:pPr>
         <w:rPr>
-          <w:rFonts w:hint="eastAsia"/>
-          <w:szCs w:val="24"/>
-        </w:rPr>
-      </w:pPr>
-    </w:p>
-    <w:p>
-      <w:pPr>
-        <w:rPr>
-          <w:rFonts w:hint="eastAsia"/>
+          <w:szCs w:val="24"/>
+        </w:rPr>
+      </w:pPr>
+    </w:p>
+    <w:p>
+      <w:pPr>
+        <w:rPr>
           <w:szCs w:val="24"/>
         </w:rPr>
       </w:pPr>
@@ -16600,7 +16552,7 @@
                     <pic:cNvPicPr/>
                   </pic:nvPicPr>
                   <pic:blipFill>
-                    <a:blip r:embed="rId34">
+                    <a:blip r:embed="rId35">
                       <a:extLst>
                         <a:ext uri="{28A0092B-C50C-407E-A947-70E740481C1C}">
                           <a14:useLocalDpi xmlns:a14="http://schemas.microsoft.com/office/drawing/2010/main" val="0"/>
@@ -16869,7 +16821,7 @@
                     <pic:cNvPicPr/>
                   </pic:nvPicPr>
                   <pic:blipFill>
-                    <a:blip r:embed="rId35">
+                    <a:blip r:embed="rId36">
                       <a:extLst>
                         <a:ext uri="{28A0092B-C50C-407E-A947-70E740481C1C}">
                           <a14:useLocalDpi xmlns:a14="http://schemas.microsoft.com/office/drawing/2010/main" val="0"/>
@@ -17242,7 +17194,6 @@
     <w:p>
       <w:pPr>
         <w:rPr>
-          <w:rFonts w:hint="eastAsia"/>
           <w:szCs w:val="24"/>
         </w:rPr>
       </w:pPr>
@@ -17283,7 +17234,7 @@
                     <pic:cNvPicPr/>
                   </pic:nvPicPr>
                   <pic:blipFill>
-                    <a:blip r:embed="rId36">
+                    <a:blip r:embed="rId37">
                       <a:extLst>
                         <a:ext uri="{28A0092B-C50C-407E-A947-70E740481C1C}">
                           <a14:useLocalDpi xmlns:a14="http://schemas.microsoft.com/office/drawing/2010/main" val="0"/>
@@ -17575,7 +17526,7 @@
                     <pic:cNvPicPr/>
                   </pic:nvPicPr>
                   <pic:blipFill>
-                    <a:blip r:embed="rId37">
+                    <a:blip r:embed="rId38">
                       <a:extLst>
                         <a:ext uri="{28A0092B-C50C-407E-A947-70E740481C1C}">
                           <a14:useLocalDpi xmlns:a14="http://schemas.microsoft.com/office/drawing/2010/main" val="0"/>
@@ -17842,7 +17793,6 @@
     <w:p>
       <w:pPr>
         <w:rPr>
-          <w:rFonts w:hint="eastAsia"/>
           <w:szCs w:val="24"/>
         </w:rPr>
       </w:pPr>
@@ -17883,7 +17833,7 @@
                     <pic:cNvPicPr/>
                   </pic:nvPicPr>
                   <pic:blipFill>
-                    <a:blip r:embed="rId38">
+                    <a:blip r:embed="rId39">
                       <a:extLst>
                         <a:ext uri="{28A0092B-C50C-407E-A947-70E740481C1C}">
                           <a14:useLocalDpi xmlns:a14="http://schemas.microsoft.com/office/drawing/2010/main" val="0"/>
@@ -18218,7 +18168,7 @@
                     <pic:cNvPicPr/>
                   </pic:nvPicPr>
                   <pic:blipFill>
-                    <a:blip r:embed="rId39">
+                    <a:blip r:embed="rId40">
                       <a:extLst>
                         <a:ext uri="{28A0092B-C50C-407E-A947-70E740481C1C}">
                           <a14:useLocalDpi xmlns:a14="http://schemas.microsoft.com/office/drawing/2010/main" val="0"/>
@@ -18533,7 +18483,7 @@
                     <pic:cNvPicPr/>
                   </pic:nvPicPr>
                   <pic:blipFill>
-                    <a:blip r:embed="rId40">
+                    <a:blip r:embed="rId41">
                       <a:extLst>
                         <a:ext uri="{28A0092B-C50C-407E-A947-70E740481C1C}">
                           <a14:useLocalDpi xmlns:a14="http://schemas.microsoft.com/office/drawing/2010/main" val="0"/>
@@ -19379,7 +19329,6 @@
     <w:p>
       <w:pPr>
         <w:rPr>
-          <w:rFonts w:hint="eastAsia"/>
           <w:szCs w:val="24"/>
         </w:rPr>
       </w:pPr>
@@ -24745,7 +24694,7 @@
                     <pic:cNvPicPr/>
                   </pic:nvPicPr>
                   <pic:blipFill>
-                    <a:blip r:embed="rId41" cstate="print">
+                    <a:blip r:embed="rId42" cstate="print">
                       <a:extLst>
                         <a:ext uri="{28A0092B-C50C-407E-A947-70E740481C1C}">
                           <a14:useLocalDpi xmlns:a14="http://schemas.microsoft.com/office/drawing/2010/main" val="0"/>
@@ -25067,7 +25016,6 @@
     <w:p>
       <w:pPr>
         <w:rPr>
-          <w:rFonts w:hint="eastAsia"/>
           <w:szCs w:val="24"/>
         </w:rPr>
       </w:pPr>
@@ -25114,7 +25062,7 @@
                     <pic:cNvPicPr/>
                   </pic:nvPicPr>
                   <pic:blipFill>
-                    <a:blip r:embed="rId42">
+                    <a:blip r:embed="rId43">
                       <a:extLst>
                         <a:ext uri="{28A0092B-C50C-407E-A947-70E740481C1C}">
                           <a14:useLocalDpi xmlns:a14="http://schemas.microsoft.com/office/drawing/2010/main" val="0"/>
@@ -25175,7 +25123,7 @@
                     <pic:cNvPicPr/>
                   </pic:nvPicPr>
                   <pic:blipFill>
-                    <a:blip r:embed="rId43">
+                    <a:blip r:embed="rId44">
                       <a:extLst>
                         <a:ext uri="{28A0092B-C50C-407E-A947-70E740481C1C}">
                           <a14:useLocalDpi xmlns:a14="http://schemas.microsoft.com/office/drawing/2010/main" val="0"/>
@@ -25545,7 +25493,7 @@
                     <pic:cNvPicPr/>
                   </pic:nvPicPr>
                   <pic:blipFill>
-                    <a:blip r:embed="rId44">
+                    <a:blip r:embed="rId45">
                       <a:extLst>
                         <a:ext uri="{28A0092B-C50C-407E-A947-70E740481C1C}">
                           <a14:useLocalDpi xmlns:a14="http://schemas.microsoft.com/office/drawing/2010/main" val="0"/>
@@ -25718,7 +25666,7 @@
                     <pic:cNvPicPr/>
                   </pic:nvPicPr>
                   <pic:blipFill>
-                    <a:blip r:embed="rId45">
+                    <a:blip r:embed="rId46">
                       <a:extLst>
                         <a:ext uri="{28A0092B-C50C-407E-A947-70E740481C1C}">
                           <a14:useLocalDpi xmlns:a14="http://schemas.microsoft.com/office/drawing/2010/main" val="0"/>
@@ -25979,7 +25927,7 @@
                     <pic:cNvPicPr/>
                   </pic:nvPicPr>
                   <pic:blipFill>
-                    <a:blip r:embed="rId46">
+                    <a:blip r:embed="rId47">
                       <a:extLst>
                         <a:ext uri="{28A0092B-C50C-407E-A947-70E740481C1C}">
                           <a14:useLocalDpi xmlns:a14="http://schemas.microsoft.com/office/drawing/2010/main" val="0"/>
@@ -26257,7 +26205,7 @@
                     <pic:cNvPicPr/>
                   </pic:nvPicPr>
                   <pic:blipFill>
-                    <a:blip r:embed="rId47">
+                    <a:blip r:embed="rId48">
                       <a:extLst>
                         <a:ext uri="{28A0092B-C50C-407E-A947-70E740481C1C}">
                           <a14:useLocalDpi xmlns:a14="http://schemas.microsoft.com/office/drawing/2010/main" val="0"/>
@@ -26500,7 +26448,7 @@
                     <pic:cNvPicPr/>
                   </pic:nvPicPr>
                   <pic:blipFill>
-                    <a:blip r:embed="rId48">
+                    <a:blip r:embed="rId49">
                       <a:extLst>
                         <a:ext uri="{28A0092B-C50C-407E-A947-70E740481C1C}">
                           <a14:useLocalDpi xmlns:a14="http://schemas.microsoft.com/office/drawing/2010/main" val="0"/>
@@ -26561,7 +26509,7 @@
                     <pic:cNvPicPr/>
                   </pic:nvPicPr>
                   <pic:blipFill>
-                    <a:blip r:embed="rId49">
+                    <a:blip r:embed="rId50">
                       <a:extLst>
                         <a:ext uri="{28A0092B-C50C-407E-A947-70E740481C1C}">
                           <a14:useLocalDpi xmlns:a14="http://schemas.microsoft.com/office/drawing/2010/main" val="0"/>
@@ -26931,9 +26879,6 @@
     <w:p>
       <w:pPr>
         <w:ind w:firstLine="420"/>
-        <w:rPr>
-          <w:rFonts w:hint="eastAsia"/>
-        </w:rPr>
       </w:pPr>
     </w:p>
     <w:p>
@@ -26969,7 +26914,7 @@
                     <pic:cNvPicPr/>
                   </pic:nvPicPr>
                   <pic:blipFill>
-                    <a:blip r:embed="rId50">
+                    <a:blip r:embed="rId51">
                       <a:extLst>
                         <a:ext uri="{28A0092B-C50C-407E-A947-70E740481C1C}">
                           <a14:useLocalDpi xmlns:a14="http://schemas.microsoft.com/office/drawing/2010/main" val="0"/>
@@ -27230,7 +27175,7 @@
                     <pic:cNvPicPr/>
                   </pic:nvPicPr>
                   <pic:blipFill>
-                    <a:blip r:embed="rId51">
+                    <a:blip r:embed="rId52">
                       <a:extLst>
                         <a:ext uri="{28A0092B-C50C-407E-A947-70E740481C1C}">
                           <a14:useLocalDpi xmlns:a14="http://schemas.microsoft.com/office/drawing/2010/main" val="0"/>
@@ -27460,7 +27405,7 @@
                     <pic:cNvPicPr/>
                   </pic:nvPicPr>
                   <pic:blipFill>
-                    <a:blip r:embed="rId52">
+                    <a:blip r:embed="rId53">
                       <a:extLst>
                         <a:ext uri="{28A0092B-C50C-407E-A947-70E740481C1C}">
                           <a14:useLocalDpi xmlns:a14="http://schemas.microsoft.com/office/drawing/2010/main" val="0"/>
@@ -27754,7 +27699,7 @@
                     <pic:cNvPicPr/>
                   </pic:nvPicPr>
                   <pic:blipFill>
-                    <a:blip r:embed="rId53">
+                    <a:blip r:embed="rId54">
                       <a:extLst>
                         <a:ext uri="{28A0092B-C50C-407E-A947-70E740481C1C}">
                           <a14:useLocalDpi xmlns:a14="http://schemas.microsoft.com/office/drawing/2010/main" val="0"/>
@@ -28088,7 +28033,7 @@
                     <pic:cNvPicPr/>
                   </pic:nvPicPr>
                   <pic:blipFill>
-                    <a:blip r:embed="rId54">
+                    <a:blip r:embed="rId55">
                       <a:extLst>
                         <a:ext uri="{28A0092B-C50C-407E-A947-70E740481C1C}">
                           <a14:useLocalDpi xmlns:a14="http://schemas.microsoft.com/office/drawing/2010/main" val="0"/>
@@ -28357,7 +28302,7 @@
                     <pic:cNvPicPr/>
                   </pic:nvPicPr>
                   <pic:blipFill>
-                    <a:blip r:embed="rId55">
+                    <a:blip r:embed="rId56">
                       <a:extLst>
                         <a:ext uri="{28A0092B-C50C-407E-A947-70E740481C1C}">
                           <a14:useLocalDpi xmlns:a14="http://schemas.microsoft.com/office/drawing/2010/main" val="0"/>
@@ -28788,11 +28733,6 @@
       </w:r>
     </w:p>
     <w:p>
-      <w:pPr>
-        <w:rPr>
-          <w:rFonts w:hint="eastAsia"/>
-        </w:rPr>
-      </w:pPr>
       <w:r>
         <w:tab/>
         <w:t>本次测试主要对统一登录功能</w:t>
@@ -28928,13 +28868,7 @@
         <w:t>。</w:t>
       </w:r>
     </w:p>
-    <w:p>
-      <w:pPr>
-        <w:rPr>
-          <w:rFonts w:hint="eastAsia"/>
-        </w:rPr>
-      </w:pPr>
-    </w:p>
+    <w:p/>
     <w:p>
       <w:pPr>
         <w:pStyle w:val="1"/>
@@ -28989,9 +28923,6 @@
     <w:p>
       <w:pPr>
         <w:ind w:firstLine="420"/>
-        <w:rPr>
-          <w:rFonts w:hint="eastAsia"/>
-        </w:rPr>
       </w:pPr>
     </w:p>
     <w:tbl>
@@ -29017,7 +28948,7 @@
           <w:p>
             <w:pPr>
               <w:rPr>
-                <w:rFonts w:ascii="Adobe 黑体 Std R" w:eastAsia="Adobe 黑体 Std R" w:hAnsi="Adobe 黑体 Std R" w:hint="eastAsia"/>
+                <w:rFonts w:ascii="Adobe 黑体 Std R" w:eastAsia="Adobe 黑体 Std R" w:hAnsi="Adobe 黑体 Std R"/>
                 <w:b w:val="0"/>
                 <w:sz w:val="21"/>
                 <w:szCs w:val="21"/>
@@ -29041,7 +28972,7 @@
           <w:p>
             <w:pPr>
               <w:rPr>
-                <w:rFonts w:ascii="Adobe 黑体 Std R" w:eastAsia="Adobe 黑体 Std R" w:hAnsi="Adobe 黑体 Std R" w:hint="eastAsia"/>
+                <w:rFonts w:ascii="Adobe 黑体 Std R" w:eastAsia="Adobe 黑体 Std R" w:hAnsi="Adobe 黑体 Std R"/>
                 <w:b w:val="0"/>
                 <w:sz w:val="21"/>
                 <w:szCs w:val="21"/>
@@ -29065,7 +28996,7 @@
           <w:p>
             <w:pPr>
               <w:rPr>
-                <w:rFonts w:ascii="Adobe 黑体 Std R" w:eastAsia="Adobe 黑体 Std R" w:hAnsi="Adobe 黑体 Std R" w:hint="eastAsia"/>
+                <w:rFonts w:ascii="Adobe 黑体 Std R" w:eastAsia="Adobe 黑体 Std R" w:hAnsi="Adobe 黑体 Std R"/>
                 <w:b w:val="0"/>
                 <w:sz w:val="21"/>
                 <w:szCs w:val="21"/>
@@ -29089,7 +29020,7 @@
           <w:p>
             <w:pPr>
               <w:rPr>
-                <w:rFonts w:ascii="Adobe 黑体 Std R" w:eastAsia="Adobe 黑体 Std R" w:hAnsi="Adobe 黑体 Std R" w:hint="eastAsia"/>
+                <w:rFonts w:ascii="Adobe 黑体 Std R" w:eastAsia="Adobe 黑体 Std R" w:hAnsi="Adobe 黑体 Std R"/>
                 <w:b w:val="0"/>
                 <w:sz w:val="21"/>
                 <w:szCs w:val="21"/>
@@ -29118,7 +29049,6 @@
           <w:p>
             <w:pPr>
               <w:rPr>
-                <w:rFonts w:hint="eastAsia"/>
                 <w:sz w:val="21"/>
                 <w:szCs w:val="21"/>
               </w:rPr>
@@ -29140,7 +29070,6 @@
           <w:p>
             <w:pPr>
               <w:rPr>
-                <w:rFonts w:hint="eastAsia"/>
                 <w:sz w:val="21"/>
                 <w:szCs w:val="21"/>
               </w:rPr>
@@ -29162,7 +29091,6 @@
           <w:p>
             <w:pPr>
               <w:rPr>
-                <w:rFonts w:hint="eastAsia"/>
                 <w:sz w:val="21"/>
                 <w:szCs w:val="21"/>
               </w:rPr>
@@ -29184,7 +29112,6 @@
           <w:p>
             <w:pPr>
               <w:rPr>
-                <w:rFonts w:hint="eastAsia"/>
                 <w:sz w:val="21"/>
                 <w:szCs w:val="21"/>
               </w:rPr>
@@ -29208,7 +29135,6 @@
           <w:p>
             <w:pPr>
               <w:rPr>
-                <w:rFonts w:hint="eastAsia"/>
                 <w:sz w:val="21"/>
                 <w:szCs w:val="21"/>
               </w:rPr>
@@ -29230,7 +29156,6 @@
           <w:p>
             <w:pPr>
               <w:rPr>
-                <w:rFonts w:hint="eastAsia"/>
                 <w:sz w:val="21"/>
                 <w:szCs w:val="21"/>
               </w:rPr>
@@ -29252,7 +29177,6 @@
           <w:p>
             <w:pPr>
               <w:rPr>
-                <w:rFonts w:hint="eastAsia"/>
                 <w:sz w:val="21"/>
                 <w:szCs w:val="21"/>
               </w:rPr>
@@ -29274,7 +29198,6 @@
           <w:p>
             <w:pPr>
               <w:rPr>
-                <w:rFonts w:hint="eastAsia"/>
                 <w:sz w:val="21"/>
                 <w:szCs w:val="21"/>
               </w:rPr>
@@ -29301,7 +29224,6 @@
           <w:p>
             <w:pPr>
               <w:rPr>
-                <w:rFonts w:hint="eastAsia"/>
                 <w:sz w:val="21"/>
                 <w:szCs w:val="21"/>
               </w:rPr>
@@ -29323,7 +29245,6 @@
           <w:p>
             <w:pPr>
               <w:rPr>
-                <w:rFonts w:hint="eastAsia"/>
                 <w:sz w:val="21"/>
                 <w:szCs w:val="21"/>
               </w:rPr>
@@ -29345,7 +29266,6 @@
           <w:p>
             <w:pPr>
               <w:rPr>
-                <w:rFonts w:hint="eastAsia"/>
                 <w:sz w:val="21"/>
                 <w:szCs w:val="21"/>
               </w:rPr>
@@ -29367,7 +29287,6 @@
           <w:p>
             <w:pPr>
               <w:rPr>
-                <w:rFonts w:hint="eastAsia"/>
                 <w:sz w:val="21"/>
                 <w:szCs w:val="21"/>
               </w:rPr>
@@ -29391,7 +29310,6 @@
           <w:p>
             <w:pPr>
               <w:rPr>
-                <w:rFonts w:hint="eastAsia"/>
                 <w:sz w:val="21"/>
                 <w:szCs w:val="21"/>
               </w:rPr>
@@ -29413,7 +29331,6 @@
           <w:p>
             <w:pPr>
               <w:rPr>
-                <w:rFonts w:hint="eastAsia"/>
                 <w:sz w:val="21"/>
                 <w:szCs w:val="21"/>
               </w:rPr>
@@ -29435,7 +29352,6 @@
           <w:p>
             <w:pPr>
               <w:rPr>
-                <w:rFonts w:hint="eastAsia"/>
                 <w:sz w:val="21"/>
                 <w:szCs w:val="21"/>
               </w:rPr>
@@ -29457,7 +29373,6 @@
           <w:p>
             <w:pPr>
               <w:rPr>
-                <w:rFonts w:hint="eastAsia"/>
                 <w:sz w:val="21"/>
                 <w:szCs w:val="21"/>
               </w:rPr>
@@ -29484,7 +29399,6 @@
           <w:p>
             <w:pPr>
               <w:rPr>
-                <w:rFonts w:hint="eastAsia"/>
                 <w:sz w:val="21"/>
                 <w:szCs w:val="21"/>
               </w:rPr>
@@ -29506,7 +29420,6 @@
           <w:p>
             <w:pPr>
               <w:rPr>
-                <w:rFonts w:hint="eastAsia"/>
                 <w:sz w:val="21"/>
                 <w:szCs w:val="21"/>
               </w:rPr>
@@ -29528,7 +29441,6 @@
           <w:p>
             <w:pPr>
               <w:rPr>
-                <w:rFonts w:hint="eastAsia"/>
                 <w:sz w:val="21"/>
                 <w:szCs w:val="21"/>
               </w:rPr>
@@ -29550,7 +29462,6 @@
           <w:p>
             <w:pPr>
               <w:rPr>
-                <w:rFonts w:hint="eastAsia"/>
                 <w:sz w:val="21"/>
                 <w:szCs w:val="21"/>
               </w:rPr>
@@ -29574,7 +29485,6 @@
           <w:p>
             <w:pPr>
               <w:rPr>
-                <w:rFonts w:hint="eastAsia"/>
                 <w:sz w:val="21"/>
                 <w:szCs w:val="21"/>
               </w:rPr>
@@ -29596,7 +29506,6 @@
           <w:p>
             <w:pPr>
               <w:rPr>
-                <w:rFonts w:hint="eastAsia"/>
                 <w:sz w:val="21"/>
                 <w:szCs w:val="21"/>
               </w:rPr>
@@ -29618,7 +29527,6 @@
           <w:p>
             <w:pPr>
               <w:rPr>
-                <w:rFonts w:hint="eastAsia"/>
                 <w:sz w:val="21"/>
                 <w:szCs w:val="21"/>
               </w:rPr>
@@ -29640,7 +29548,6 @@
           <w:p>
             <w:pPr>
               <w:rPr>
-                <w:rFonts w:hint="eastAsia"/>
                 <w:sz w:val="21"/>
                 <w:szCs w:val="21"/>
               </w:rPr>
@@ -29660,9 +29567,6 @@
     <w:p>
       <w:pPr>
         <w:ind w:firstLine="420"/>
-        <w:rPr>
-          <w:rFonts w:hint="eastAsia"/>
-        </w:rPr>
       </w:pPr>
       <w:r>
         <w:rPr>
@@ -29686,9 +29590,6 @@
     <w:p>
       <w:pPr>
         <w:ind w:firstLine="420"/>
-        <w:rPr>
-          <w:rFonts w:hint="eastAsia"/>
-        </w:rPr>
       </w:pPr>
     </w:p>
     <w:p>
@@ -29753,7 +29654,7 @@
           <w:p>
             <w:pPr>
               <w:rPr>
-                <w:rFonts w:ascii="Adobe 黑体 Std R" w:eastAsia="Adobe 黑体 Std R" w:hAnsi="Adobe 黑体 Std R" w:hint="eastAsia"/>
+                <w:rFonts w:ascii="Adobe 黑体 Std R" w:eastAsia="Adobe 黑体 Std R" w:hAnsi="Adobe 黑体 Std R"/>
                 <w:b w:val="0"/>
                 <w:sz w:val="21"/>
                 <w:szCs w:val="21"/>
@@ -29777,7 +29678,7 @@
           <w:p>
             <w:pPr>
               <w:rPr>
-                <w:rFonts w:ascii="Adobe 黑体 Std R" w:eastAsia="Adobe 黑体 Std R" w:hAnsi="Adobe 黑体 Std R" w:hint="eastAsia"/>
+                <w:rFonts w:ascii="Adobe 黑体 Std R" w:eastAsia="Adobe 黑体 Std R" w:hAnsi="Adobe 黑体 Std R"/>
                 <w:b w:val="0"/>
                 <w:sz w:val="21"/>
                 <w:szCs w:val="21"/>
@@ -29801,7 +29702,7 @@
           <w:p>
             <w:pPr>
               <w:rPr>
-                <w:rFonts w:ascii="Adobe 黑体 Std R" w:eastAsia="Adobe 黑体 Std R" w:hAnsi="Adobe 黑体 Std R" w:hint="eastAsia"/>
+                <w:rFonts w:ascii="Adobe 黑体 Std R" w:eastAsia="Adobe 黑体 Std R" w:hAnsi="Adobe 黑体 Std R"/>
                 <w:b w:val="0"/>
                 <w:sz w:val="21"/>
                 <w:szCs w:val="21"/>
@@ -29825,7 +29726,7 @@
           <w:p>
             <w:pPr>
               <w:rPr>
-                <w:rFonts w:ascii="Adobe 黑体 Std R" w:eastAsia="Adobe 黑体 Std R" w:hAnsi="Adobe 黑体 Std R" w:hint="eastAsia"/>
+                <w:rFonts w:ascii="Adobe 黑体 Std R" w:eastAsia="Adobe 黑体 Std R" w:hAnsi="Adobe 黑体 Std R"/>
                 <w:b w:val="0"/>
                 <w:sz w:val="21"/>
                 <w:szCs w:val="21"/>
@@ -29854,7 +29755,6 @@
           <w:p>
             <w:pPr>
               <w:rPr>
-                <w:rFonts w:hint="eastAsia"/>
                 <w:sz w:val="21"/>
                 <w:szCs w:val="21"/>
               </w:rPr>
@@ -29876,7 +29776,6 @@
           <w:p>
             <w:pPr>
               <w:rPr>
-                <w:rFonts w:hint="eastAsia"/>
                 <w:sz w:val="21"/>
                 <w:szCs w:val="21"/>
               </w:rPr>
@@ -29898,7 +29797,6 @@
           <w:p>
             <w:pPr>
               <w:rPr>
-                <w:rFonts w:hint="eastAsia"/>
                 <w:sz w:val="21"/>
                 <w:szCs w:val="21"/>
               </w:rPr>
@@ -29920,7 +29818,6 @@
           <w:p>
             <w:pPr>
               <w:rPr>
-                <w:rFonts w:hint="eastAsia"/>
                 <w:sz w:val="21"/>
                 <w:szCs w:val="21"/>
               </w:rPr>
@@ -29944,7 +29841,6 @@
           <w:p>
             <w:pPr>
               <w:rPr>
-                <w:rFonts w:hint="eastAsia"/>
                 <w:sz w:val="21"/>
                 <w:szCs w:val="21"/>
               </w:rPr>
@@ -29966,7 +29862,6 @@
           <w:p>
             <w:pPr>
               <w:rPr>
-                <w:rFonts w:hint="eastAsia"/>
                 <w:sz w:val="21"/>
                 <w:szCs w:val="21"/>
               </w:rPr>
@@ -29988,7 +29883,6 @@
           <w:p>
             <w:pPr>
               <w:rPr>
-                <w:rFonts w:hint="eastAsia"/>
                 <w:sz w:val="21"/>
                 <w:szCs w:val="21"/>
               </w:rPr>
@@ -30010,7 +29904,6 @@
           <w:p>
             <w:pPr>
               <w:rPr>
-                <w:rFonts w:hint="eastAsia"/>
                 <w:sz w:val="21"/>
                 <w:szCs w:val="21"/>
               </w:rPr>
@@ -30037,7 +29930,6 @@
           <w:p>
             <w:pPr>
               <w:rPr>
-                <w:rFonts w:hint="eastAsia"/>
                 <w:sz w:val="21"/>
                 <w:szCs w:val="21"/>
               </w:rPr>
@@ -30059,7 +29951,6 @@
           <w:p>
             <w:pPr>
               <w:rPr>
-                <w:rFonts w:hint="eastAsia"/>
                 <w:sz w:val="21"/>
                 <w:szCs w:val="21"/>
               </w:rPr>
@@ -30081,7 +29972,6 @@
           <w:p>
             <w:pPr>
               <w:rPr>
-                <w:rFonts w:hint="eastAsia"/>
                 <w:sz w:val="21"/>
                 <w:szCs w:val="21"/>
               </w:rPr>
@@ -30103,7 +29993,6 @@
           <w:p>
             <w:pPr>
               <w:rPr>
-                <w:rFonts w:hint="eastAsia"/>
                 <w:sz w:val="21"/>
                 <w:szCs w:val="21"/>
               </w:rPr>
@@ -30127,7 +30016,6 @@
           <w:p>
             <w:pPr>
               <w:rPr>
-                <w:rFonts w:hint="eastAsia"/>
                 <w:sz w:val="21"/>
                 <w:szCs w:val="21"/>
               </w:rPr>
@@ -30149,7 +30037,6 @@
           <w:p>
             <w:pPr>
               <w:rPr>
-                <w:rFonts w:hint="eastAsia"/>
                 <w:sz w:val="21"/>
                 <w:szCs w:val="21"/>
               </w:rPr>
@@ -30171,7 +30058,6 @@
           <w:p>
             <w:pPr>
               <w:rPr>
-                <w:rFonts w:hint="eastAsia"/>
                 <w:sz w:val="21"/>
                 <w:szCs w:val="21"/>
               </w:rPr>
@@ -30194,7 +30080,6 @@
             <w:pPr>
               <w:ind w:firstLineChars="200" w:firstLine="420"/>
               <w:rPr>
-                <w:rFonts w:hint="eastAsia"/>
                 <w:sz w:val="21"/>
                 <w:szCs w:val="21"/>
               </w:rPr>
@@ -30221,7 +30106,6 @@
           <w:p>
             <w:pPr>
               <w:rPr>
-                <w:rFonts w:hint="eastAsia"/>
                 <w:sz w:val="21"/>
                 <w:szCs w:val="21"/>
               </w:rPr>
@@ -30243,7 +30127,6 @@
           <w:p>
             <w:pPr>
               <w:rPr>
-                <w:rFonts w:hint="eastAsia"/>
                 <w:sz w:val="21"/>
                 <w:szCs w:val="21"/>
               </w:rPr>
@@ -30265,7 +30148,6 @@
           <w:p>
             <w:pPr>
               <w:rPr>
-                <w:rFonts w:hint="eastAsia"/>
                 <w:sz w:val="21"/>
                 <w:szCs w:val="21"/>
               </w:rPr>
@@ -30287,7 +30169,6 @@
           <w:p>
             <w:pPr>
               <w:rPr>
-                <w:rFonts w:hint="eastAsia"/>
                 <w:sz w:val="21"/>
                 <w:szCs w:val="21"/>
               </w:rPr>
@@ -30311,7 +30192,6 @@
           <w:p>
             <w:pPr>
               <w:rPr>
-                <w:rFonts w:hint="eastAsia"/>
                 <w:sz w:val="21"/>
                 <w:szCs w:val="21"/>
               </w:rPr>
@@ -30333,7 +30213,6 @@
           <w:p>
             <w:pPr>
               <w:rPr>
-                <w:rFonts w:hint="eastAsia"/>
                 <w:sz w:val="21"/>
                 <w:szCs w:val="21"/>
               </w:rPr>
@@ -30355,7 +30234,6 @@
           <w:p>
             <w:pPr>
               <w:rPr>
-                <w:rFonts w:hint="eastAsia"/>
                 <w:sz w:val="21"/>
                 <w:szCs w:val="21"/>
               </w:rPr>
@@ -30377,7 +30255,6 @@
           <w:p>
             <w:pPr>
               <w:rPr>
-                <w:rFonts w:hint="eastAsia"/>
                 <w:sz w:val="21"/>
                 <w:szCs w:val="21"/>
               </w:rPr>
@@ -30480,7 +30357,7 @@
           <w:p>
             <w:pPr>
               <w:rPr>
-                <w:rFonts w:ascii="Adobe 黑体 Std R" w:eastAsia="Adobe 黑体 Std R" w:hAnsi="Adobe 黑体 Std R" w:hint="eastAsia"/>
+                <w:rFonts w:ascii="Adobe 黑体 Std R" w:eastAsia="Adobe 黑体 Std R" w:hAnsi="Adobe 黑体 Std R"/>
                 <w:sz w:val="21"/>
                 <w:szCs w:val="21"/>
               </w:rPr>
@@ -30502,7 +30379,7 @@
           <w:p>
             <w:pPr>
               <w:rPr>
-                <w:rFonts w:ascii="Adobe 黑体 Std R" w:eastAsia="Adobe 黑体 Std R" w:hAnsi="Adobe 黑体 Std R" w:hint="eastAsia"/>
+                <w:rFonts w:ascii="Adobe 黑体 Std R" w:eastAsia="Adobe 黑体 Std R" w:hAnsi="Adobe 黑体 Std R"/>
                 <w:sz w:val="21"/>
                 <w:szCs w:val="21"/>
               </w:rPr>
@@ -30524,7 +30401,7 @@
           <w:p>
             <w:pPr>
               <w:rPr>
-                <w:rFonts w:ascii="Adobe 黑体 Std R" w:eastAsia="Adobe 黑体 Std R" w:hAnsi="Adobe 黑体 Std R" w:hint="eastAsia"/>
+                <w:rFonts w:ascii="Adobe 黑体 Std R" w:eastAsia="Adobe 黑体 Std R" w:hAnsi="Adobe 黑体 Std R"/>
                 <w:sz w:val="21"/>
                 <w:szCs w:val="21"/>
               </w:rPr>
@@ -30546,7 +30423,7 @@
           <w:p>
             <w:pPr>
               <w:rPr>
-                <w:rFonts w:ascii="Adobe 黑体 Std R" w:eastAsia="Adobe 黑体 Std R" w:hAnsi="Adobe 黑体 Std R" w:hint="eastAsia"/>
+                <w:rFonts w:ascii="Adobe 黑体 Std R" w:eastAsia="Adobe 黑体 Std R" w:hAnsi="Adobe 黑体 Std R"/>
                 <w:sz w:val="21"/>
                 <w:szCs w:val="21"/>
               </w:rPr>
@@ -30573,7 +30450,6 @@
           <w:p>
             <w:pPr>
               <w:rPr>
-                <w:rFonts w:hint="eastAsia"/>
                 <w:sz w:val="21"/>
                 <w:szCs w:val="21"/>
               </w:rPr>
@@ -30595,7 +30471,6 @@
           <w:p>
             <w:pPr>
               <w:rPr>
-                <w:rFonts w:hint="eastAsia"/>
                 <w:sz w:val="21"/>
                 <w:szCs w:val="21"/>
               </w:rPr>
@@ -30617,7 +30492,6 @@
           <w:p>
             <w:pPr>
               <w:rPr>
-                <w:rFonts w:hint="eastAsia"/>
                 <w:sz w:val="21"/>
                 <w:szCs w:val="21"/>
               </w:rPr>
@@ -30639,7 +30513,6 @@
           <w:p>
             <w:pPr>
               <w:rPr>
-                <w:rFonts w:hint="eastAsia"/>
                 <w:sz w:val="21"/>
                 <w:szCs w:val="21"/>
               </w:rPr>
@@ -30663,7 +30536,6 @@
           <w:p>
             <w:pPr>
               <w:rPr>
-                <w:rFonts w:hint="eastAsia"/>
                 <w:sz w:val="21"/>
                 <w:szCs w:val="21"/>
               </w:rPr>
@@ -30685,7 +30557,6 @@
           <w:p>
             <w:pPr>
               <w:rPr>
-                <w:rFonts w:hint="eastAsia"/>
                 <w:sz w:val="21"/>
                 <w:szCs w:val="21"/>
               </w:rPr>
@@ -30707,7 +30578,6 @@
           <w:p>
             <w:pPr>
               <w:rPr>
-                <w:rFonts w:hint="eastAsia"/>
                 <w:sz w:val="21"/>
                 <w:szCs w:val="21"/>
               </w:rPr>
@@ -30729,7 +30599,6 @@
           <w:p>
             <w:pPr>
               <w:rPr>
-                <w:rFonts w:hint="eastAsia"/>
                 <w:sz w:val="21"/>
                 <w:szCs w:val="21"/>
               </w:rPr>
@@ -30756,7 +30625,6 @@
           <w:p>
             <w:pPr>
               <w:rPr>
-                <w:rFonts w:hint="eastAsia"/>
                 <w:sz w:val="21"/>
                 <w:szCs w:val="21"/>
               </w:rPr>
@@ -30778,7 +30646,6 @@
           <w:p>
             <w:pPr>
               <w:rPr>
-                <w:rFonts w:hint="eastAsia"/>
                 <w:sz w:val="21"/>
                 <w:szCs w:val="21"/>
               </w:rPr>
@@ -30800,7 +30667,6 @@
           <w:p>
             <w:pPr>
               <w:rPr>
-                <w:rFonts w:hint="eastAsia"/>
                 <w:sz w:val="21"/>
                 <w:szCs w:val="21"/>
               </w:rPr>
@@ -30822,7 +30688,6 @@
           <w:p>
             <w:pPr>
               <w:rPr>
-                <w:rFonts w:hint="eastAsia"/>
                 <w:sz w:val="21"/>
                 <w:szCs w:val="21"/>
               </w:rPr>
@@ -30919,7 +30784,7 @@
           <w:p>
             <w:pPr>
               <w:rPr>
-                <w:rFonts w:ascii="Adobe 黑体 Std R" w:eastAsia="Adobe 黑体 Std R" w:hAnsi="Adobe 黑体 Std R" w:hint="eastAsia"/>
+                <w:rFonts w:ascii="Adobe 黑体 Std R" w:eastAsia="Adobe 黑体 Std R" w:hAnsi="Adobe 黑体 Std R"/>
                 <w:b w:val="0"/>
                 <w:sz w:val="21"/>
                 <w:szCs w:val="21"/>
@@ -30943,7 +30808,7 @@
           <w:p>
             <w:pPr>
               <w:rPr>
-                <w:rFonts w:ascii="Adobe 黑体 Std R" w:eastAsia="Adobe 黑体 Std R" w:hAnsi="Adobe 黑体 Std R" w:hint="eastAsia"/>
+                <w:rFonts w:ascii="Adobe 黑体 Std R" w:eastAsia="Adobe 黑体 Std R" w:hAnsi="Adobe 黑体 Std R"/>
                 <w:b w:val="0"/>
                 <w:sz w:val="21"/>
                 <w:szCs w:val="21"/>
@@ -30967,7 +30832,7 @@
           <w:p>
             <w:pPr>
               <w:rPr>
-                <w:rFonts w:ascii="Adobe 黑体 Std R" w:eastAsia="Adobe 黑体 Std R" w:hAnsi="Adobe 黑体 Std R" w:hint="eastAsia"/>
+                <w:rFonts w:ascii="Adobe 黑体 Std R" w:eastAsia="Adobe 黑体 Std R" w:hAnsi="Adobe 黑体 Std R"/>
                 <w:b w:val="0"/>
                 <w:sz w:val="21"/>
                 <w:szCs w:val="21"/>
@@ -30991,7 +30856,7 @@
           <w:p>
             <w:pPr>
               <w:rPr>
-                <w:rFonts w:ascii="Adobe 黑体 Std R" w:eastAsia="Adobe 黑体 Std R" w:hAnsi="Adobe 黑体 Std R" w:hint="eastAsia"/>
+                <w:rFonts w:ascii="Adobe 黑体 Std R" w:eastAsia="Adobe 黑体 Std R" w:hAnsi="Adobe 黑体 Std R"/>
                 <w:b w:val="0"/>
                 <w:sz w:val="21"/>
                 <w:szCs w:val="21"/>
@@ -31020,7 +30885,6 @@
           <w:p>
             <w:pPr>
               <w:rPr>
-                <w:rFonts w:hint="eastAsia"/>
                 <w:sz w:val="21"/>
                 <w:szCs w:val="21"/>
               </w:rPr>
@@ -31042,7 +30906,6 @@
           <w:p>
             <w:pPr>
               <w:rPr>
-                <w:rFonts w:hint="eastAsia"/>
                 <w:sz w:val="21"/>
                 <w:szCs w:val="21"/>
               </w:rPr>
@@ -31064,7 +30927,6 @@
           <w:p>
             <w:pPr>
               <w:rPr>
-                <w:rFonts w:hint="eastAsia"/>
                 <w:sz w:val="21"/>
                 <w:szCs w:val="21"/>
               </w:rPr>
@@ -31086,7 +30948,6 @@
           <w:p>
             <w:pPr>
               <w:rPr>
-                <w:rFonts w:hint="eastAsia"/>
                 <w:sz w:val="21"/>
                 <w:szCs w:val="21"/>
               </w:rPr>
@@ -31110,7 +30971,6 @@
           <w:p>
             <w:pPr>
               <w:rPr>
-                <w:rFonts w:hint="eastAsia"/>
                 <w:sz w:val="21"/>
                 <w:szCs w:val="21"/>
               </w:rPr>
@@ -31132,7 +30992,6 @@
           <w:p>
             <w:pPr>
               <w:rPr>
-                <w:rFonts w:hint="eastAsia"/>
                 <w:sz w:val="21"/>
                 <w:szCs w:val="21"/>
               </w:rPr>
@@ -31154,7 +31013,6 @@
           <w:p>
             <w:pPr>
               <w:rPr>
-                <w:rFonts w:hint="eastAsia"/>
                 <w:sz w:val="21"/>
                 <w:szCs w:val="21"/>
               </w:rPr>
@@ -31176,7 +31034,6 @@
           <w:p>
             <w:pPr>
               <w:rPr>
-                <w:rFonts w:hint="eastAsia"/>
                 <w:sz w:val="21"/>
                 <w:szCs w:val="21"/>
               </w:rPr>
@@ -31203,7 +31060,6 @@
           <w:p>
             <w:pPr>
               <w:rPr>
-                <w:rFonts w:hint="eastAsia"/>
                 <w:sz w:val="21"/>
                 <w:szCs w:val="21"/>
               </w:rPr>
@@ -31225,7 +31081,6 @@
           <w:p>
             <w:pPr>
               <w:rPr>
-                <w:rFonts w:hint="eastAsia"/>
                 <w:sz w:val="21"/>
                 <w:szCs w:val="21"/>
               </w:rPr>
@@ -31247,7 +31102,6 @@
           <w:p>
             <w:pPr>
               <w:rPr>
-                <w:rFonts w:hint="eastAsia"/>
                 <w:sz w:val="21"/>
                 <w:szCs w:val="21"/>
               </w:rPr>
@@ -31269,7 +31123,6 @@
           <w:p>
             <w:pPr>
               <w:rPr>
-                <w:rFonts w:hint="eastAsia"/>
                 <w:sz w:val="21"/>
                 <w:szCs w:val="21"/>
               </w:rPr>
@@ -31293,7 +31146,6 @@
           <w:p>
             <w:pPr>
               <w:rPr>
-                <w:rFonts w:hint="eastAsia"/>
                 <w:sz w:val="21"/>
                 <w:szCs w:val="21"/>
               </w:rPr>
@@ -31315,7 +31167,6 @@
           <w:p>
             <w:pPr>
               <w:rPr>
-                <w:rFonts w:hint="eastAsia"/>
                 <w:sz w:val="21"/>
                 <w:szCs w:val="21"/>
               </w:rPr>
@@ -31337,7 +31188,6 @@
           <w:p>
             <w:pPr>
               <w:rPr>
-                <w:rFonts w:hint="eastAsia"/>
                 <w:sz w:val="21"/>
                 <w:szCs w:val="21"/>
               </w:rPr>
@@ -31359,7 +31209,6 @@
           <w:p>
             <w:pPr>
               <w:rPr>
-                <w:rFonts w:hint="eastAsia"/>
                 <w:sz w:val="21"/>
                 <w:szCs w:val="21"/>
               </w:rPr>
@@ -31447,13 +31296,7 @@
     <w:p/>
     <w:p/>
     <w:p/>
-    <w:p>
-      <w:pPr>
-        <w:rPr>
-          <w:rFonts w:hint="eastAsia"/>
-        </w:rPr>
-      </w:pPr>
-    </w:p>
+    <w:p/>
     <w:p/>
     <w:tbl>
       <w:tblPr>
@@ -31478,7 +31321,7 @@
           <w:p>
             <w:pPr>
               <w:rPr>
-                <w:rFonts w:ascii="Adobe 黑体 Std R" w:eastAsia="Adobe 黑体 Std R" w:hAnsi="Adobe 黑体 Std R" w:hint="eastAsia"/>
+                <w:rFonts w:ascii="Adobe 黑体 Std R" w:eastAsia="Adobe 黑体 Std R" w:hAnsi="Adobe 黑体 Std R"/>
                 <w:b w:val="0"/>
                 <w:sz w:val="21"/>
                 <w:szCs w:val="21"/>
@@ -31502,7 +31345,7 @@
           <w:p>
             <w:pPr>
               <w:rPr>
-                <w:rFonts w:ascii="Adobe 黑体 Std R" w:eastAsia="Adobe 黑体 Std R" w:hAnsi="Adobe 黑体 Std R" w:hint="eastAsia"/>
+                <w:rFonts w:ascii="Adobe 黑体 Std R" w:eastAsia="Adobe 黑体 Std R" w:hAnsi="Adobe 黑体 Std R"/>
                 <w:b w:val="0"/>
                 <w:sz w:val="21"/>
                 <w:szCs w:val="21"/>
@@ -31526,7 +31369,7 @@
           <w:p>
             <w:pPr>
               <w:rPr>
-                <w:rFonts w:ascii="Adobe 黑体 Std R" w:eastAsia="Adobe 黑体 Std R" w:hAnsi="Adobe 黑体 Std R" w:hint="eastAsia"/>
+                <w:rFonts w:ascii="Adobe 黑体 Std R" w:eastAsia="Adobe 黑体 Std R" w:hAnsi="Adobe 黑体 Std R"/>
                 <w:b w:val="0"/>
                 <w:sz w:val="21"/>
                 <w:szCs w:val="21"/>
@@ -31550,7 +31393,7 @@
           <w:p>
             <w:pPr>
               <w:rPr>
-                <w:rFonts w:ascii="Adobe 黑体 Std R" w:eastAsia="Adobe 黑体 Std R" w:hAnsi="Adobe 黑体 Std R" w:hint="eastAsia"/>
+                <w:rFonts w:ascii="Adobe 黑体 Std R" w:eastAsia="Adobe 黑体 Std R" w:hAnsi="Adobe 黑体 Std R"/>
                 <w:b w:val="0"/>
                 <w:sz w:val="21"/>
                 <w:szCs w:val="21"/>
@@ -31579,7 +31422,6 @@
           <w:p>
             <w:pPr>
               <w:rPr>
-                <w:rFonts w:hint="eastAsia"/>
                 <w:sz w:val="21"/>
                 <w:szCs w:val="21"/>
               </w:rPr>
@@ -31601,7 +31443,6 @@
           <w:p>
             <w:pPr>
               <w:rPr>
-                <w:rFonts w:hint="eastAsia"/>
                 <w:sz w:val="21"/>
                 <w:szCs w:val="21"/>
               </w:rPr>
@@ -31623,7 +31464,6 @@
           <w:p>
             <w:pPr>
               <w:rPr>
-                <w:rFonts w:hint="eastAsia"/>
                 <w:sz w:val="21"/>
                 <w:szCs w:val="21"/>
               </w:rPr>
@@ -31645,7 +31485,6 @@
           <w:p>
             <w:pPr>
               <w:rPr>
-                <w:rFonts w:hint="eastAsia"/>
                 <w:sz w:val="21"/>
                 <w:szCs w:val="21"/>
               </w:rPr>
@@ -31669,7 +31508,6 @@
           <w:p>
             <w:pPr>
               <w:rPr>
-                <w:rFonts w:hint="eastAsia"/>
                 <w:sz w:val="21"/>
                 <w:szCs w:val="21"/>
               </w:rPr>
@@ -31691,7 +31529,6 @@
           <w:p>
             <w:pPr>
               <w:rPr>
-                <w:rFonts w:hint="eastAsia"/>
                 <w:sz w:val="21"/>
                 <w:szCs w:val="21"/>
               </w:rPr>
@@ -31713,7 +31550,6 @@
           <w:p>
             <w:pPr>
               <w:rPr>
-                <w:rFonts w:hint="eastAsia"/>
                 <w:sz w:val="21"/>
                 <w:szCs w:val="21"/>
               </w:rPr>
@@ -31753,7 +31589,6 @@
           <w:p>
             <w:pPr>
               <w:rPr>
-                <w:rFonts w:hint="eastAsia"/>
                 <w:sz w:val="21"/>
                 <w:szCs w:val="21"/>
               </w:rPr>
@@ -31798,7 +31633,6 @@
           <w:p>
             <w:pPr>
               <w:rPr>
-                <w:rFonts w:hint="eastAsia"/>
                 <w:sz w:val="21"/>
                 <w:szCs w:val="21"/>
               </w:rPr>
@@ -31820,7 +31654,6 @@
           <w:p>
             <w:pPr>
               <w:rPr>
-                <w:rFonts w:hint="eastAsia"/>
                 <w:sz w:val="21"/>
                 <w:szCs w:val="21"/>
               </w:rPr>
@@ -31842,7 +31675,6 @@
           <w:p>
             <w:pPr>
               <w:rPr>
-                <w:rFonts w:hint="eastAsia"/>
                 <w:sz w:val="21"/>
                 <w:szCs w:val="21"/>
               </w:rPr>
@@ -31864,7 +31696,6 @@
           <w:p>
             <w:pPr>
               <w:rPr>
-                <w:rFonts w:hint="eastAsia"/>
                 <w:sz w:val="21"/>
                 <w:szCs w:val="21"/>
               </w:rPr>
@@ -31888,7 +31719,6 @@
           <w:p>
             <w:pPr>
               <w:rPr>
-                <w:rFonts w:hint="eastAsia"/>
                 <w:sz w:val="21"/>
                 <w:szCs w:val="21"/>
               </w:rPr>
@@ -31910,7 +31740,6 @@
           <w:p>
             <w:pPr>
               <w:rPr>
-                <w:rFonts w:hint="eastAsia"/>
                 <w:sz w:val="21"/>
                 <w:szCs w:val="21"/>
               </w:rPr>
@@ -31932,7 +31761,6 @@
           <w:p>
             <w:pPr>
               <w:rPr>
-                <w:rFonts w:hint="eastAsia"/>
                 <w:sz w:val="21"/>
                 <w:szCs w:val="21"/>
               </w:rPr>
@@ -31954,7 +31782,6 @@
           <w:p>
             <w:pPr>
               <w:rPr>
-                <w:rFonts w:hint="eastAsia"/>
                 <w:sz w:val="21"/>
                 <w:szCs w:val="21"/>
               </w:rPr>
@@ -32070,7 +31897,7 @@
           <w:p>
             <w:pPr>
               <w:rPr>
-                <w:rFonts w:ascii="Adobe 黑体 Std R" w:eastAsia="Adobe 黑体 Std R" w:hAnsi="Adobe 黑体 Std R" w:hint="eastAsia"/>
+                <w:rFonts w:ascii="Adobe 黑体 Std R" w:eastAsia="Adobe 黑体 Std R" w:hAnsi="Adobe 黑体 Std R"/>
                 <w:b w:val="0"/>
                 <w:sz w:val="21"/>
                 <w:szCs w:val="21"/>
@@ -32094,7 +31921,7 @@
           <w:p>
             <w:pPr>
               <w:rPr>
-                <w:rFonts w:ascii="Adobe 黑体 Std R" w:eastAsia="Adobe 黑体 Std R" w:hAnsi="Adobe 黑体 Std R" w:hint="eastAsia"/>
+                <w:rFonts w:ascii="Adobe 黑体 Std R" w:eastAsia="Adobe 黑体 Std R" w:hAnsi="Adobe 黑体 Std R"/>
                 <w:b w:val="0"/>
                 <w:sz w:val="21"/>
                 <w:szCs w:val="21"/>
@@ -32118,7 +31945,7 @@
           <w:p>
             <w:pPr>
               <w:rPr>
-                <w:rFonts w:ascii="Adobe 黑体 Std R" w:eastAsia="Adobe 黑体 Std R" w:hAnsi="Adobe 黑体 Std R" w:hint="eastAsia"/>
+                <w:rFonts w:ascii="Adobe 黑体 Std R" w:eastAsia="Adobe 黑体 Std R" w:hAnsi="Adobe 黑体 Std R"/>
                 <w:b w:val="0"/>
                 <w:sz w:val="21"/>
                 <w:szCs w:val="21"/>
@@ -32142,7 +31969,7 @@
           <w:p>
             <w:pPr>
               <w:rPr>
-                <w:rFonts w:ascii="Adobe 黑体 Std R" w:eastAsia="Adobe 黑体 Std R" w:hAnsi="Adobe 黑体 Std R" w:hint="eastAsia"/>
+                <w:rFonts w:ascii="Adobe 黑体 Std R" w:eastAsia="Adobe 黑体 Std R" w:hAnsi="Adobe 黑体 Std R"/>
                 <w:b w:val="0"/>
                 <w:sz w:val="21"/>
                 <w:szCs w:val="21"/>
@@ -32171,7 +31998,6 @@
           <w:p>
             <w:pPr>
               <w:rPr>
-                <w:rFonts w:hint="eastAsia"/>
                 <w:sz w:val="21"/>
                 <w:szCs w:val="21"/>
               </w:rPr>
@@ -32193,7 +32019,6 @@
           <w:p>
             <w:pPr>
               <w:rPr>
-                <w:rFonts w:hint="eastAsia"/>
                 <w:sz w:val="21"/>
                 <w:szCs w:val="21"/>
               </w:rPr>
@@ -32215,7 +32040,6 @@
           <w:p>
             <w:pPr>
               <w:rPr>
-                <w:rFonts w:hint="eastAsia"/>
                 <w:sz w:val="21"/>
                 <w:szCs w:val="21"/>
               </w:rPr>
@@ -32237,7 +32061,6 @@
           <w:p>
             <w:pPr>
               <w:rPr>
-                <w:rFonts w:hint="eastAsia"/>
                 <w:sz w:val="21"/>
                 <w:szCs w:val="21"/>
               </w:rPr>
@@ -32261,7 +32084,6 @@
           <w:p>
             <w:pPr>
               <w:rPr>
-                <w:rFonts w:hint="eastAsia"/>
                 <w:sz w:val="21"/>
                 <w:szCs w:val="21"/>
               </w:rPr>
@@ -32283,7 +32105,6 @@
           <w:p>
             <w:pPr>
               <w:rPr>
-                <w:rFonts w:hint="eastAsia"/>
                 <w:sz w:val="21"/>
                 <w:szCs w:val="21"/>
               </w:rPr>
@@ -32305,7 +32126,6 @@
           <w:p>
             <w:pPr>
               <w:rPr>
-                <w:rFonts w:hint="eastAsia"/>
                 <w:sz w:val="21"/>
                 <w:szCs w:val="21"/>
               </w:rPr>
@@ -32327,7 +32147,6 @@
           <w:p>
             <w:pPr>
               <w:rPr>
-                <w:rFonts w:hint="eastAsia"/>
                 <w:sz w:val="21"/>
                 <w:szCs w:val="21"/>
               </w:rPr>
@@ -32354,7 +32173,6 @@
           <w:p>
             <w:pPr>
               <w:rPr>
-                <w:rFonts w:hint="eastAsia"/>
                 <w:sz w:val="21"/>
                 <w:szCs w:val="21"/>
               </w:rPr>
@@ -32376,7 +32194,6 @@
           <w:p>
             <w:pPr>
               <w:rPr>
-                <w:rFonts w:hint="eastAsia"/>
                 <w:sz w:val="21"/>
                 <w:szCs w:val="21"/>
               </w:rPr>
@@ -32398,7 +32215,6 @@
           <w:p>
             <w:pPr>
               <w:rPr>
-                <w:rFonts w:hint="eastAsia"/>
                 <w:sz w:val="21"/>
                 <w:szCs w:val="21"/>
               </w:rPr>
@@ -32420,7 +32236,6 @@
           <w:p>
             <w:pPr>
               <w:rPr>
-                <w:rFonts w:hint="eastAsia"/>
                 <w:sz w:val="21"/>
                 <w:szCs w:val="21"/>
               </w:rPr>
@@ -32536,7 +32351,7 @@
           <w:p>
             <w:pPr>
               <w:rPr>
-                <w:rFonts w:ascii="Adobe 黑体 Std R" w:eastAsia="Adobe 黑体 Std R" w:hAnsi="Adobe 黑体 Std R" w:hint="eastAsia"/>
+                <w:rFonts w:ascii="Adobe 黑体 Std R" w:eastAsia="Adobe 黑体 Std R" w:hAnsi="Adobe 黑体 Std R"/>
                 <w:b w:val="0"/>
                 <w:sz w:val="21"/>
                 <w:szCs w:val="21"/>
@@ -32560,7 +32375,7 @@
           <w:p>
             <w:pPr>
               <w:rPr>
-                <w:rFonts w:ascii="Adobe 黑体 Std R" w:eastAsia="Adobe 黑体 Std R" w:hAnsi="Adobe 黑体 Std R" w:hint="eastAsia"/>
+                <w:rFonts w:ascii="Adobe 黑体 Std R" w:eastAsia="Adobe 黑体 Std R" w:hAnsi="Adobe 黑体 Std R"/>
                 <w:b w:val="0"/>
                 <w:sz w:val="21"/>
                 <w:szCs w:val="21"/>
@@ -32584,7 +32399,7 @@
           <w:p>
             <w:pPr>
               <w:rPr>
-                <w:rFonts w:ascii="Adobe 黑体 Std R" w:eastAsia="Adobe 黑体 Std R" w:hAnsi="Adobe 黑体 Std R" w:hint="eastAsia"/>
+                <w:rFonts w:ascii="Adobe 黑体 Std R" w:eastAsia="Adobe 黑体 Std R" w:hAnsi="Adobe 黑体 Std R"/>
                 <w:b w:val="0"/>
                 <w:sz w:val="21"/>
                 <w:szCs w:val="21"/>
@@ -32608,7 +32423,7 @@
           <w:p>
             <w:pPr>
               <w:rPr>
-                <w:rFonts w:ascii="Adobe 黑体 Std R" w:eastAsia="Adobe 黑体 Std R" w:hAnsi="Adobe 黑体 Std R" w:hint="eastAsia"/>
+                <w:rFonts w:ascii="Adobe 黑体 Std R" w:eastAsia="Adobe 黑体 Std R" w:hAnsi="Adobe 黑体 Std R"/>
                 <w:b w:val="0"/>
                 <w:sz w:val="21"/>
                 <w:szCs w:val="21"/>
@@ -32637,7 +32452,6 @@
           <w:p>
             <w:pPr>
               <w:rPr>
-                <w:rFonts w:hint="eastAsia"/>
                 <w:sz w:val="21"/>
                 <w:szCs w:val="21"/>
               </w:rPr>
@@ -32659,7 +32473,6 @@
           <w:p>
             <w:pPr>
               <w:rPr>
-                <w:rFonts w:hint="eastAsia"/>
                 <w:sz w:val="21"/>
                 <w:szCs w:val="21"/>
               </w:rPr>
@@ -32681,7 +32494,6 @@
           <w:p>
             <w:pPr>
               <w:rPr>
-                <w:rFonts w:hint="eastAsia"/>
                 <w:sz w:val="21"/>
                 <w:szCs w:val="21"/>
               </w:rPr>
@@ -32703,7 +32515,6 @@
           <w:p>
             <w:pPr>
               <w:rPr>
-                <w:rFonts w:hint="eastAsia"/>
                 <w:sz w:val="21"/>
                 <w:szCs w:val="21"/>
               </w:rPr>
@@ -32727,7 +32538,6 @@
           <w:p>
             <w:pPr>
               <w:rPr>
-                <w:rFonts w:hint="eastAsia"/>
                 <w:sz w:val="21"/>
                 <w:szCs w:val="21"/>
               </w:rPr>
@@ -32749,7 +32559,6 @@
           <w:p>
             <w:pPr>
               <w:rPr>
-                <w:rFonts w:hint="eastAsia"/>
                 <w:sz w:val="21"/>
                 <w:szCs w:val="21"/>
               </w:rPr>
@@ -32771,7 +32580,6 @@
           <w:p>
             <w:pPr>
               <w:rPr>
-                <w:rFonts w:hint="eastAsia"/>
                 <w:sz w:val="21"/>
                 <w:szCs w:val="21"/>
               </w:rPr>
@@ -32793,7 +32601,6 @@
           <w:p>
             <w:pPr>
               <w:rPr>
-                <w:rFonts w:hint="eastAsia"/>
                 <w:sz w:val="21"/>
                 <w:szCs w:val="21"/>
               </w:rPr>
@@ -32820,7 +32627,6 @@
           <w:p>
             <w:pPr>
               <w:rPr>
-                <w:rFonts w:hint="eastAsia"/>
                 <w:sz w:val="21"/>
                 <w:szCs w:val="21"/>
               </w:rPr>
@@ -32842,7 +32648,6 @@
           <w:p>
             <w:pPr>
               <w:rPr>
-                <w:rFonts w:hint="eastAsia"/>
                 <w:sz w:val="21"/>
                 <w:szCs w:val="21"/>
               </w:rPr>
@@ -32864,7 +32669,6 @@
           <w:p>
             <w:pPr>
               <w:rPr>
-                <w:rFonts w:hint="eastAsia"/>
                 <w:sz w:val="21"/>
                 <w:szCs w:val="21"/>
               </w:rPr>
@@ -32886,7 +32690,6 @@
           <w:p>
             <w:pPr>
               <w:rPr>
-                <w:rFonts w:hint="eastAsia"/>
                 <w:sz w:val="21"/>
                 <w:szCs w:val="21"/>
               </w:rPr>
@@ -32910,7 +32713,6 @@
           <w:p>
             <w:pPr>
               <w:rPr>
-                <w:rFonts w:hint="eastAsia"/>
                 <w:sz w:val="21"/>
                 <w:szCs w:val="21"/>
               </w:rPr>
@@ -32931,7 +32733,6 @@
           <w:p>
             <w:pPr>
               <w:rPr>
-                <w:rFonts w:hint="eastAsia"/>
                 <w:sz w:val="21"/>
                 <w:szCs w:val="21"/>
               </w:rPr>
@@ -32953,7 +32754,6 @@
           <w:p>
             <w:pPr>
               <w:rPr>
-                <w:rFonts w:hint="eastAsia"/>
                 <w:sz w:val="21"/>
                 <w:szCs w:val="21"/>
               </w:rPr>
@@ -32975,7 +32775,6 @@
           <w:p>
             <w:pPr>
               <w:rPr>
-                <w:rFonts w:hint="eastAsia"/>
                 <w:sz w:val="21"/>
                 <w:szCs w:val="21"/>
               </w:rPr>
@@ -33020,13 +32819,7 @@
         <w:t>功能测试</w:t>
       </w:r>
     </w:p>
-    <w:p>
-      <w:pPr>
-        <w:rPr>
-          <w:rFonts w:hint="eastAsia"/>
-        </w:rPr>
-      </w:pPr>
-    </w:p>
+    <w:p/>
     <w:p>
       <w:pPr>
         <w:pStyle w:val="1"/>
@@ -33045,11 +32838,6 @@
     </w:p>
     <w:p/>
     <w:p>
-      <w:pPr>
-        <w:rPr>
-          <w:rFonts w:hint="eastAsia"/>
-        </w:rPr>
-      </w:pPr>
       <w:r>
         <w:tab/>
       </w:r>
@@ -33521,13 +33309,7 @@
     </w:p>
     <w:p/>
     <w:p/>
-    <w:p>
-      <w:pPr>
-        <w:rPr>
-          <w:rFonts w:hint="eastAsia"/>
-        </w:rPr>
-      </w:pPr>
-    </w:p>
+    <w:p/>
     <w:p>
       <w:pPr>
         <w:pStyle w:val="aa"/>
@@ -33577,7 +33359,7 @@
         </w:rPr>
         <w:t>.  </w:t>
       </w:r>
-      <w:hyperlink r:id="rId56" w:tgtFrame="_blank" w:history="1">
+      <w:hyperlink r:id="rId57" w:tgtFrame="_blank" w:history="1">
         <w:proofErr w:type="gramStart"/>
         <w:r>
           <w:rPr>
@@ -33640,7 +33422,7 @@
         </w:rPr>
         <w:t>.  </w:t>
       </w:r>
-      <w:hyperlink r:id="rId57" w:tgtFrame="_blank" w:history="1">
+      <w:hyperlink r:id="rId58" w:tgtFrame="_blank" w:history="1">
         <w:r>
           <w:rPr>
             <w:szCs w:val="24"/>
@@ -33743,7 +33525,7 @@
         </w:rPr>
         <w:t>.  </w:t>
       </w:r>
-      <w:hyperlink r:id="rId58" w:tgtFrame="_blank" w:history="1">
+      <w:hyperlink r:id="rId59" w:tgtFrame="_blank" w:history="1">
         <w:r>
           <w:rPr>
             <w:szCs w:val="24"/>
@@ -33810,7 +33592,7 @@
         </w:rPr>
         <w:t>.  </w:t>
       </w:r>
-      <w:hyperlink r:id="rId59" w:tgtFrame="_blank" w:history="1">
+      <w:hyperlink r:id="rId60" w:tgtFrame="_blank" w:history="1">
         <w:r>
           <w:rPr>
             <w:szCs w:val="24"/>
@@ -33873,7 +33655,7 @@
       <w:r>
         <w:t>.  </w:t>
       </w:r>
-      <w:hyperlink r:id="rId60" w:tgtFrame="_blank" w:history="1">
+      <w:hyperlink r:id="rId61" w:tgtFrame="_blank" w:history="1">
         <w:r>
           <w:t>基于</w:t>
         </w:r>
@@ -33930,7 +33712,7 @@
       <w:r>
         <w:t>.  </w:t>
       </w:r>
-      <w:hyperlink r:id="rId61" w:tgtFrame="_blank" w:history="1">
+      <w:hyperlink r:id="rId62" w:tgtFrame="_blank" w:history="1">
         <w:r>
           <w:t>基于</w:t>
         </w:r>
@@ -33993,7 +33775,7 @@
       <w:r>
         <w:t>.  </w:t>
       </w:r>
-      <w:hyperlink r:id="rId62" w:tgtFrame="_blank" w:history="1">
+      <w:hyperlink r:id="rId63" w:tgtFrame="_blank" w:history="1">
         <w:r>
           <w:t>基于前后端分离的内容管理系统</w:t>
         </w:r>
@@ -34026,7 +33808,7 @@
       <w:r>
         <w:t>.  </w:t>
       </w:r>
-      <w:hyperlink r:id="rId63" w:tgtFrame="_blank" w:history="1">
+      <w:hyperlink r:id="rId64" w:tgtFrame="_blank" w:history="1">
         <w:r>
           <w:t>基于</w:t>
         </w:r>
@@ -34081,7 +33863,7 @@
       <w:r>
         <w:t>.  </w:t>
       </w:r>
-      <w:hyperlink r:id="rId64" w:tgtFrame="_blank" w:history="1">
+      <w:hyperlink r:id="rId65" w:tgtFrame="_blank" w:history="1">
         <w:r>
           <w:t>基于</w:t>
         </w:r>
@@ -34118,7 +33900,7 @@
       <w:r>
         <w:t>.  </w:t>
       </w:r>
-      <w:hyperlink r:id="rId65" w:tgtFrame="_blank" w:history="1">
+      <w:hyperlink r:id="rId66" w:tgtFrame="_blank" w:history="1">
         <w:r>
           <w:t>Web</w:t>
         </w:r>
@@ -34152,7 +33934,7 @@
       <w:r>
         <w:t>.  </w:t>
       </w:r>
-      <w:hyperlink r:id="rId66" w:tgtFrame="_blank" w:history="1">
+      <w:hyperlink r:id="rId67" w:tgtFrame="_blank" w:history="1">
         <w:r>
           <w:t>轻量级响应式框架</w:t>
         </w:r>
@@ -34189,7 +33971,7 @@
       <w:r>
         <w:t>.  </w:t>
       </w:r>
-      <w:hyperlink r:id="rId67" w:tgtFrame="_blank" w:history="1">
+      <w:hyperlink r:id="rId68" w:tgtFrame="_blank" w:history="1">
         <w:r>
           <w:t>浅议</w:t>
         </w:r>
@@ -34232,7 +34014,7 @@
       <w:r>
         <w:t>.  </w:t>
       </w:r>
-      <w:hyperlink r:id="rId68" w:tgtFrame="_blank" w:history="1">
+      <w:hyperlink r:id="rId69" w:tgtFrame="_blank" w:history="1">
         <w:r>
           <w:t>基于</w:t>
         </w:r>
@@ -34271,7 +34053,7 @@
       <w:r>
         <w:t>.  </w:t>
       </w:r>
-      <w:hyperlink r:id="rId69" w:tgtFrame="_blank" w:history="1">
+      <w:hyperlink r:id="rId70" w:tgtFrame="_blank" w:history="1">
         <w:r>
           <w:t>Python</w:t>
         </w:r>
@@ -34317,7 +34099,7 @@
       <w:r>
         <w:t>.  </w:t>
       </w:r>
-      <w:hyperlink r:id="rId70" w:tgtFrame="_blank" w:history="1">
+      <w:hyperlink r:id="rId71" w:tgtFrame="_blank" w:history="1">
         <w:r>
           <w:t>基于</w:t>
         </w:r>
@@ -34354,7 +34136,7 @@
       <w:r>
         <w:t>.  </w:t>
       </w:r>
-      <w:hyperlink r:id="rId71" w:tgtFrame="_blank" w:history="1">
+      <w:hyperlink r:id="rId72" w:tgtFrame="_blank" w:history="1">
         <w:r>
           <w:t>如何选择轻量级</w:t>
         </w:r>
@@ -34393,7 +34175,7 @@
       <w:r>
         <w:t>.  </w:t>
       </w:r>
-      <w:hyperlink r:id="rId72" w:tgtFrame="_blank" w:history="1">
+      <w:hyperlink r:id="rId73" w:tgtFrame="_blank" w:history="1">
         <w:r>
           <w:t>基于</w:t>
         </w:r>
@@ -34689,9 +34471,6 @@
         </w:numPr>
         <w:spacing w:line="400" w:lineRule="exact"/>
         <w:ind w:firstLineChars="0"/>
-        <w:rPr>
-          <w:rFonts w:hint="eastAsia"/>
-        </w:rPr>
       </w:pPr>
       <w:r>
         <w:t>贾志娟</w:t>
@@ -34699,7 +34478,7 @@
       <w:r>
         <w:t>.  </w:t>
       </w:r>
-      <w:hyperlink r:id="rId73" w:tgtFrame="_blank" w:history="1">
+      <w:hyperlink r:id="rId74" w:tgtFrame="_blank" w:history="1">
         <w:r>
           <w:t>基于</w:t>
         </w:r>
@@ -34735,9 +34514,6 @@
         </w:numPr>
         <w:spacing w:line="400" w:lineRule="exact"/>
         <w:ind w:firstLineChars="0"/>
-        <w:rPr>
-          <w:rFonts w:hint="eastAsia"/>
-        </w:rPr>
       </w:pPr>
       <w:r>
         <w:t>师明</w:t>
@@ -34792,9 +34568,6 @@
         </w:numPr>
         <w:spacing w:line="400" w:lineRule="exact"/>
         <w:ind w:firstLineChars="0"/>
-        <w:rPr>
-          <w:rFonts w:hint="eastAsia"/>
-        </w:rPr>
       </w:pPr>
       <w:r>
         <w:t>李广宏</w:t>
@@ -34824,9 +34597,6 @@
         </w:numPr>
         <w:spacing w:line="400" w:lineRule="exact"/>
         <w:ind w:firstLineChars="0"/>
-        <w:rPr>
-          <w:rFonts w:hint="eastAsia"/>
-        </w:rPr>
       </w:pPr>
       <w:r>
         <w:t>柴青山</w:t>
@@ -35047,9 +34817,6 @@
         <w:pStyle w:val="a9"/>
         <w:spacing w:line="400" w:lineRule="exact"/>
         <w:ind w:left="420" w:firstLineChars="0" w:firstLine="0"/>
-        <w:rPr>
-          <w:rFonts w:hint="eastAsia"/>
-        </w:rPr>
       </w:pPr>
     </w:p>
     <w:p>
@@ -35148,7 +34915,7 @@
       </w:pPr>
     </w:p>
     <w:sectPr>
-      <w:footerReference w:type="default" r:id="rId74"/>
+      <w:footerReference w:type="default" r:id="rId75"/>
       <w:pgSz w:w="11906" w:h="16838" w:code="9"/>
       <w:pgMar w:top="1418" w:right="1134" w:bottom="1418" w:left="1418" w:header="851" w:footer="851" w:gutter="0"/>
       <w:pgNumType w:start="1"/>
@@ -35262,7 +35029,7 @@
             <w:noProof/>
             <w:lang w:val="zh-CN"/>
           </w:rPr>
-          <w:t>1</w:t>
+          <w:t>5</w:t>
         </w:r>
         <w:r>
           <w:fldChar w:fldCharType="end"/>
@@ -38029,7 +37796,7 @@
 </file>
 
 <file path=customXml/itemProps1.xml><?xml version="1.0" encoding="utf-8"?>
-<ds:datastoreItem xmlns:ds="http://schemas.openxmlformats.org/officeDocument/2006/customXml" ds:itemID="{9A260E46-7911-46D8-AEEE-C08CCD13AC59}">
+<ds:datastoreItem xmlns:ds="http://schemas.openxmlformats.org/officeDocument/2006/customXml" ds:itemID="{DA16D412-FC78-409C-9598-926D7E48EA62}">
   <ds:schemaRefs>
     <ds:schemaRef ds:uri="http://schemas.openxmlformats.org/officeDocument/2006/bibliography"/>
   </ds:schemaRefs>
